--- a/dev/XEst/out/out_test_001_KITTI/rep_test_001_report.docx
+++ b/dev/XEst/out/out_test_001_KITTI/rep_test_001_report.docx
@@ -329,7 +329,7 @@
                 <w:sz w:val="20"/>
                 <w:szCs w:val="20"/>
               </w:rPr>
-              <w:t>0.1069</w:t>
+              <w:t>0.0739</w:t>
             </w:r>
           </w:p>
         </w:tc>
@@ -463,7 +463,7 @@
                 <w:sz w:val="20"/>
                 <w:szCs w:val="20"/>
               </w:rPr>
-              <w:t>0.0641</w:t>
+              <w:t>0.0879</w:t>
             </w:r>
           </w:p>
         </w:tc>
@@ -597,7 +597,7 @@
                 <w:sz w:val="20"/>
                 <w:szCs w:val="20"/>
               </w:rPr>
-              <w:t>0.0801</w:t>
+              <w:t>0.0461</w:t>
             </w:r>
           </w:p>
         </w:tc>
@@ -731,7 +731,7 @@
                 <w:sz w:val="20"/>
                 <w:szCs w:val="20"/>
               </w:rPr>
-              <w:t>0.0630</w:t>
+              <w:t>0.0180</w:t>
             </w:r>
           </w:p>
         </w:tc>
@@ -865,7 +865,7 @@
                 <w:sz w:val="20"/>
                 <w:szCs w:val="20"/>
               </w:rPr>
-              <w:t>0.1564</w:t>
+              <w:t>0.0973</w:t>
             </w:r>
           </w:p>
         </w:tc>
@@ -999,7 +999,7 @@
                 <w:sz w:val="20"/>
                 <w:szCs w:val="20"/>
               </w:rPr>
-              <w:t>0.0470</w:t>
+              <w:t>0.0312</w:t>
             </w:r>
           </w:p>
         </w:tc>
@@ -1133,7 +1133,7 @@
                 <w:sz w:val="20"/>
                 <w:szCs w:val="20"/>
               </w:rPr>
-              <w:t>0.0660</w:t>
+              <w:t>0.0500</w:t>
             </w:r>
           </w:p>
         </w:tc>
@@ -1267,7 +1267,7 @@
                 <w:sz w:val="20"/>
                 <w:szCs w:val="20"/>
               </w:rPr>
-              <w:t>0.0187</w:t>
+              <w:t>0.0127</w:t>
             </w:r>
           </w:p>
         </w:tc>
@@ -1401,7 +1401,7 @@
                 <w:sz w:val="20"/>
                 <w:szCs w:val="20"/>
               </w:rPr>
-              <w:t>0.0071</w:t>
+              <w:t>0.0028</w:t>
             </w:r>
           </w:p>
         </w:tc>
@@ -1527,7 +1527,7 @@
                 <w:sz w:val="20"/>
                 <w:szCs w:val="20"/>
               </w:rPr>
-              <w:t>0.0487</w:t>
+              <w:t>0.0421</w:t>
             </w:r>
           </w:p>
         </w:tc>
@@ -1666,7 +1666,7 @@
                 <w:sz w:val="20"/>
                 <w:szCs w:val="20"/>
               </w:rPr>
-              <w:t>0.4516</w:t>
+              <w:t>0.5478</w:t>
             </w:r>
           </w:p>
         </w:tc>
@@ -1712,7 +1712,7 @@
                 <w:sz w:val="20"/>
                 <w:szCs w:val="20"/>
               </w:rPr>
-              <w:t>0.3953</w:t>
+              <w:t>0.4325</w:t>
             </w:r>
           </w:p>
         </w:tc>
@@ -1758,7 +1758,7 @@
                 <w:sz w:val="20"/>
                 <w:szCs w:val="20"/>
               </w:rPr>
-              <w:t>0.2134</w:t>
+              <w:t>0.8727</w:t>
             </w:r>
           </w:p>
         </w:tc>
@@ -1804,7 +1804,7 @@
                 <w:sz w:val="20"/>
                 <w:szCs w:val="20"/>
               </w:rPr>
-              <w:t>0.0733</w:t>
+              <w:t>0.0619</w:t>
             </w:r>
           </w:p>
         </w:tc>
@@ -1850,7 +1850,7 @@
                 <w:sz w:val="20"/>
                 <w:szCs w:val="20"/>
               </w:rPr>
-              <w:t>0.8581</w:t>
+              <w:t>0.9597</w:t>
             </w:r>
           </w:p>
         </w:tc>
@@ -1896,7 +1896,7 @@
                 <w:sz w:val="20"/>
                 <w:szCs w:val="20"/>
               </w:rPr>
-              <w:t>0.0470</w:t>
+              <w:t>0.0312</w:t>
             </w:r>
           </w:p>
         </w:tc>
@@ -1942,7 +1942,7 @@
                 <w:sz w:val="20"/>
                 <w:szCs w:val="20"/>
               </w:rPr>
-              <w:t>0.0660</w:t>
+              <w:t>0.0500</w:t>
             </w:r>
           </w:p>
         </w:tc>
@@ -1988,7 +1988,7 @@
                 <w:sz w:val="20"/>
                 <w:szCs w:val="20"/>
               </w:rPr>
-              <w:t>0.0187</w:t>
+              <w:t>0.0127</w:t>
             </w:r>
           </w:p>
         </w:tc>
@@ -2034,7 +2034,7 @@
                 <w:sz w:val="20"/>
                 <w:szCs w:val="20"/>
               </w:rPr>
-              <w:t>0.0071</w:t>
+              <w:t>0.0028</w:t>
             </w:r>
           </w:p>
         </w:tc>
@@ -2076,7 +2076,7 @@
                 <w:sz w:val="20"/>
                 <w:szCs w:val="20"/>
               </w:rPr>
-              <w:t>0.0487</w:t>
+              <w:t>0.0421</w:t>
             </w:r>
           </w:p>
         </w:tc>
@@ -2312,94 +2312,94 @@
                 <w:sz w:val="20"/>
                 <w:szCs w:val="20"/>
               </w:rPr>
-              <w:t>0.4215</w:t>
-            </w:r>
-          </w:p>
-        </w:tc>
-        <w:tc>
-          <w:tcPr>
-            <w:vAlign w:val="center"/>
-            <w:tcBorders>
-              <w:bottom w:color="auto" w:val="single"/>
-              <w:right w:color="auto" w:val="single"/>
-            </w:tcBorders>
-          </w:tcPr>
-          <w:p>
-            <w:pPr>
-              <w:jc w:val="center"/>
-            </w:pPr>
-            <w:r>
-              <w:rPr>
-                <w:rFonts w:ascii="Times New Roman" w:hAnsi="Times New Roman"/>
-                <w:sz w:val="20"/>
-                <w:szCs w:val="20"/>
-              </w:rPr>
-              <w:t>0.3382</w:t>
-            </w:r>
-          </w:p>
-        </w:tc>
-        <w:tc>
-          <w:tcPr>
-            <w:vAlign w:val="center"/>
-            <w:tcBorders>
-              <w:bottom w:color="auto" w:val="single"/>
-              <w:right w:color="auto" w:val="single"/>
-            </w:tcBorders>
-          </w:tcPr>
-          <w:p>
-            <w:pPr>
-              <w:jc w:val="center"/>
-            </w:pPr>
-            <w:r>
-              <w:rPr>
-                <w:rFonts w:ascii="Times New Roman" w:hAnsi="Times New Roman"/>
-                <w:sz w:val="20"/>
-                <w:szCs w:val="20"/>
-              </w:rPr>
-              <w:t>0.3925</w:t>
-            </w:r>
-          </w:p>
-        </w:tc>
-        <w:tc>
-          <w:tcPr>
-            <w:vAlign w:val="center"/>
-            <w:tcBorders>
-              <w:bottom w:color="auto" w:val="single"/>
-              <w:right w:color="auto" w:val="single"/>
-            </w:tcBorders>
-          </w:tcPr>
-          <w:p>
-            <w:pPr>
-              <w:jc w:val="center"/>
-            </w:pPr>
-            <w:r>
-              <w:rPr>
-                <w:rFonts w:ascii="Times New Roman" w:hAnsi="Times New Roman"/>
-                <w:sz w:val="20"/>
-                <w:szCs w:val="20"/>
-              </w:rPr>
-              <w:t>0.3404</w:t>
-            </w:r>
-          </w:p>
-        </w:tc>
-        <w:tc>
-          <w:tcPr>
-            <w:vAlign w:val="center"/>
-            <w:tcBorders>
-              <w:bottom w:color="auto" w:val="single"/>
-            </w:tcBorders>
-          </w:tcPr>
-          <w:p>
-            <w:pPr>
-              <w:jc w:val="center"/>
-            </w:pPr>
-            <w:r>
-              <w:rPr>
-                <w:rFonts w:ascii="Times New Roman" w:hAnsi="Times New Roman"/>
-                <w:sz w:val="20"/>
-                <w:szCs w:val="20"/>
-              </w:rPr>
-              <w:t>0.2800</w:t>
+              <w:t>0.3258</w:t>
+            </w:r>
+          </w:p>
+        </w:tc>
+        <w:tc>
+          <w:tcPr>
+            <w:vAlign w:val="center"/>
+            <w:tcBorders>
+              <w:bottom w:color="auto" w:val="single"/>
+              <w:right w:color="auto" w:val="single"/>
+            </w:tcBorders>
+          </w:tcPr>
+          <w:p>
+            <w:pPr>
+              <w:jc w:val="center"/>
+            </w:pPr>
+            <w:r>
+              <w:rPr>
+                <w:rFonts w:ascii="Times New Roman" w:hAnsi="Times New Roman"/>
+                <w:sz w:val="20"/>
+                <w:szCs w:val="20"/>
+              </w:rPr>
+              <w:t>0.4068</w:t>
+            </w:r>
+          </w:p>
+        </w:tc>
+        <w:tc>
+          <w:tcPr>
+            <w:vAlign w:val="center"/>
+            <w:tcBorders>
+              <w:bottom w:color="auto" w:val="single"/>
+              <w:right w:color="auto" w:val="single"/>
+            </w:tcBorders>
+          </w:tcPr>
+          <w:p>
+            <w:pPr>
+              <w:jc w:val="center"/>
+            </w:pPr>
+            <w:r>
+              <w:rPr>
+                <w:rFonts w:ascii="Times New Roman" w:hAnsi="Times New Roman"/>
+                <w:sz w:val="20"/>
+                <w:szCs w:val="20"/>
+              </w:rPr>
+              <w:t>0.4127</w:t>
+            </w:r>
+          </w:p>
+        </w:tc>
+        <w:tc>
+          <w:tcPr>
+            <w:vAlign w:val="center"/>
+            <w:tcBorders>
+              <w:bottom w:color="auto" w:val="single"/>
+              <w:right w:color="auto" w:val="single"/>
+            </w:tcBorders>
+          </w:tcPr>
+          <w:p>
+            <w:pPr>
+              <w:jc w:val="center"/>
+            </w:pPr>
+            <w:r>
+              <w:rPr>
+                <w:rFonts w:ascii="Times New Roman" w:hAnsi="Times New Roman"/>
+                <w:sz w:val="20"/>
+                <w:szCs w:val="20"/>
+              </w:rPr>
+              <w:t>0.2370</w:t>
+            </w:r>
+          </w:p>
+        </w:tc>
+        <w:tc>
+          <w:tcPr>
+            <w:vAlign w:val="center"/>
+            <w:tcBorders>
+              <w:bottom w:color="auto" w:val="single"/>
+            </w:tcBorders>
+          </w:tcPr>
+          <w:p>
+            <w:pPr>
+              <w:jc w:val="center"/>
+            </w:pPr>
+            <w:r>
+              <w:rPr>
+                <w:rFonts w:ascii="Times New Roman" w:hAnsi="Times New Roman"/>
+                <w:sz w:val="20"/>
+                <w:szCs w:val="20"/>
+              </w:rPr>
+              <w:t>0.2598</w:t>
             </w:r>
           </w:p>
         </w:tc>
@@ -2446,94 +2446,94 @@
                 <w:sz w:val="20"/>
                 <w:szCs w:val="20"/>
               </w:rPr>
-              <w:t>0.3045</w:t>
-            </w:r>
-          </w:p>
-        </w:tc>
-        <w:tc>
-          <w:tcPr>
-            <w:vAlign w:val="center"/>
-            <w:tcBorders>
-              <w:bottom w:color="auto" w:val="single"/>
-              <w:right w:color="auto" w:val="single"/>
-            </w:tcBorders>
-          </w:tcPr>
-          <w:p>
-            <w:pPr>
-              <w:jc w:val="center"/>
-            </w:pPr>
-            <w:r>
-              <w:rPr>
-                <w:rFonts w:ascii="Times New Roman" w:hAnsi="Times New Roman"/>
-                <w:sz w:val="20"/>
-                <w:szCs w:val="20"/>
-              </w:rPr>
-              <w:t>0.2134</w:t>
-            </w:r>
-          </w:p>
-        </w:tc>
-        <w:tc>
-          <w:tcPr>
-            <w:vAlign w:val="center"/>
-            <w:tcBorders>
-              <w:bottom w:color="auto" w:val="single"/>
-              <w:right w:color="auto" w:val="single"/>
-            </w:tcBorders>
-          </w:tcPr>
-          <w:p>
-            <w:pPr>
-              <w:jc w:val="center"/>
-            </w:pPr>
-            <w:r>
-              <w:rPr>
-                <w:rFonts w:ascii="Times New Roman" w:hAnsi="Times New Roman"/>
-                <w:sz w:val="20"/>
-                <w:szCs w:val="20"/>
-              </w:rPr>
-              <w:t>0.1581</w:t>
-            </w:r>
-          </w:p>
-        </w:tc>
-        <w:tc>
-          <w:tcPr>
-            <w:vAlign w:val="center"/>
-            <w:tcBorders>
-              <w:bottom w:color="auto" w:val="single"/>
-              <w:right w:color="auto" w:val="single"/>
-            </w:tcBorders>
-          </w:tcPr>
-          <w:p>
-            <w:pPr>
-              <w:jc w:val="center"/>
-            </w:pPr>
-            <w:r>
-              <w:rPr>
-                <w:rFonts w:ascii="Times New Roman" w:hAnsi="Times New Roman"/>
-                <w:sz w:val="20"/>
-                <w:szCs w:val="20"/>
-              </w:rPr>
-              <w:t>0.2894</w:t>
-            </w:r>
-          </w:p>
-        </w:tc>
-        <w:tc>
-          <w:tcPr>
-            <w:vAlign w:val="center"/>
-            <w:tcBorders>
-              <w:bottom w:color="auto" w:val="single"/>
-            </w:tcBorders>
-          </w:tcPr>
-          <w:p>
-            <w:pPr>
-              <w:jc w:val="center"/>
-            </w:pPr>
-            <w:r>
-              <w:rPr>
-                <w:rFonts w:ascii="Times New Roman" w:hAnsi="Times New Roman"/>
-                <w:sz w:val="20"/>
-                <w:szCs w:val="20"/>
-              </w:rPr>
-              <w:t>0.2363</w:t>
+              <w:t>0.2909</w:t>
+            </w:r>
+          </w:p>
+        </w:tc>
+        <w:tc>
+          <w:tcPr>
+            <w:vAlign w:val="center"/>
+            <w:tcBorders>
+              <w:bottom w:color="auto" w:val="single"/>
+              <w:right w:color="auto" w:val="single"/>
+            </w:tcBorders>
+          </w:tcPr>
+          <w:p>
+            <w:pPr>
+              <w:jc w:val="center"/>
+            </w:pPr>
+            <w:r>
+              <w:rPr>
+                <w:rFonts w:ascii="Times New Roman" w:hAnsi="Times New Roman"/>
+                <w:sz w:val="20"/>
+                <w:szCs w:val="20"/>
+              </w:rPr>
+              <w:t>0.2367</w:t>
+            </w:r>
+          </w:p>
+        </w:tc>
+        <w:tc>
+          <w:tcPr>
+            <w:vAlign w:val="center"/>
+            <w:tcBorders>
+              <w:bottom w:color="auto" w:val="single"/>
+              <w:right w:color="auto" w:val="single"/>
+            </w:tcBorders>
+          </w:tcPr>
+          <w:p>
+            <w:pPr>
+              <w:jc w:val="center"/>
+            </w:pPr>
+            <w:r>
+              <w:rPr>
+                <w:rFonts w:ascii="Times New Roman" w:hAnsi="Times New Roman"/>
+                <w:sz w:val="20"/>
+                <w:szCs w:val="20"/>
+              </w:rPr>
+              <w:t>0.1813</w:t>
+            </w:r>
+          </w:p>
+        </w:tc>
+        <w:tc>
+          <w:tcPr>
+            <w:vAlign w:val="center"/>
+            <w:tcBorders>
+              <w:bottom w:color="auto" w:val="single"/>
+              <w:right w:color="auto" w:val="single"/>
+            </w:tcBorders>
+          </w:tcPr>
+          <w:p>
+            <w:pPr>
+              <w:jc w:val="center"/>
+            </w:pPr>
+            <w:r>
+              <w:rPr>
+                <w:rFonts w:ascii="Times New Roman" w:hAnsi="Times New Roman"/>
+                <w:sz w:val="20"/>
+                <w:szCs w:val="20"/>
+              </w:rPr>
+              <w:t>0.2524</w:t>
+            </w:r>
+          </w:p>
+        </w:tc>
+        <w:tc>
+          <w:tcPr>
+            <w:vAlign w:val="center"/>
+            <w:tcBorders>
+              <w:bottom w:color="auto" w:val="single"/>
+            </w:tcBorders>
+          </w:tcPr>
+          <w:p>
+            <w:pPr>
+              <w:jc w:val="center"/>
+            </w:pPr>
+            <w:r>
+              <w:rPr>
+                <w:rFonts w:ascii="Times New Roman" w:hAnsi="Times New Roman"/>
+                <w:sz w:val="20"/>
+                <w:szCs w:val="20"/>
+              </w:rPr>
+              <w:t>0.2557</w:t>
             </w:r>
           </w:p>
         </w:tc>
@@ -2580,94 +2580,94 @@
                 <w:sz w:val="20"/>
                 <w:szCs w:val="20"/>
               </w:rPr>
-              <w:t>0.5248</w:t>
-            </w:r>
-          </w:p>
-        </w:tc>
-        <w:tc>
-          <w:tcPr>
-            <w:vAlign w:val="center"/>
-            <w:tcBorders>
-              <w:bottom w:color="auto" w:val="single"/>
-              <w:right w:color="auto" w:val="single"/>
-            </w:tcBorders>
-          </w:tcPr>
-          <w:p>
-            <w:pPr>
-              <w:jc w:val="center"/>
-            </w:pPr>
-            <w:r>
-              <w:rPr>
-                <w:rFonts w:ascii="Times New Roman" w:hAnsi="Times New Roman"/>
-                <w:sz w:val="20"/>
-                <w:szCs w:val="20"/>
-              </w:rPr>
-              <w:t>0.3007</w:t>
-            </w:r>
-          </w:p>
-        </w:tc>
-        <w:tc>
-          <w:tcPr>
-            <w:vAlign w:val="center"/>
-            <w:tcBorders>
-              <w:bottom w:color="auto" w:val="single"/>
-              <w:right w:color="auto" w:val="single"/>
-            </w:tcBorders>
-          </w:tcPr>
-          <w:p>
-            <w:pPr>
-              <w:jc w:val="center"/>
-            </w:pPr>
-            <w:r>
-              <w:rPr>
-                <w:rFonts w:ascii="Times New Roman" w:hAnsi="Times New Roman"/>
-                <w:sz w:val="20"/>
-                <w:szCs w:val="20"/>
-              </w:rPr>
-              <w:t>0.4235</w:t>
-            </w:r>
-          </w:p>
-        </w:tc>
-        <w:tc>
-          <w:tcPr>
-            <w:vAlign w:val="center"/>
-            <w:tcBorders>
-              <w:bottom w:color="auto" w:val="single"/>
-              <w:right w:color="auto" w:val="single"/>
-            </w:tcBorders>
-          </w:tcPr>
-          <w:p>
-            <w:pPr>
-              <w:jc w:val="center"/>
-            </w:pPr>
-            <w:r>
-              <w:rPr>
-                <w:rFonts w:ascii="Times New Roman" w:hAnsi="Times New Roman"/>
-                <w:sz w:val="20"/>
-                <w:szCs w:val="20"/>
-              </w:rPr>
-              <w:t>0.2332</w:t>
-            </w:r>
-          </w:p>
-        </w:tc>
-        <w:tc>
-          <w:tcPr>
-            <w:vAlign w:val="center"/>
-            <w:tcBorders>
-              <w:bottom w:color="auto" w:val="single"/>
-            </w:tcBorders>
-          </w:tcPr>
-          <w:p>
-            <w:pPr>
-              <w:jc w:val="center"/>
-            </w:pPr>
-            <w:r>
-              <w:rPr>
-                <w:rFonts w:ascii="Times New Roman" w:hAnsi="Times New Roman"/>
-                <w:sz w:val="20"/>
-                <w:szCs w:val="20"/>
-              </w:rPr>
-              <w:t>0.1898</w:t>
+              <w:t>0.1847</w:t>
+            </w:r>
+          </w:p>
+        </w:tc>
+        <w:tc>
+          <w:tcPr>
+            <w:vAlign w:val="center"/>
+            <w:tcBorders>
+              <w:bottom w:color="auto" w:val="single"/>
+              <w:right w:color="auto" w:val="single"/>
+            </w:tcBorders>
+          </w:tcPr>
+          <w:p>
+            <w:pPr>
+              <w:jc w:val="center"/>
+            </w:pPr>
+            <w:r>
+              <w:rPr>
+                <w:rFonts w:ascii="Times New Roman" w:hAnsi="Times New Roman"/>
+                <w:sz w:val="20"/>
+                <w:szCs w:val="20"/>
+              </w:rPr>
+              <w:t>0.4052</w:t>
+            </w:r>
+          </w:p>
+        </w:tc>
+        <w:tc>
+          <w:tcPr>
+            <w:vAlign w:val="center"/>
+            <w:tcBorders>
+              <w:bottom w:color="auto" w:val="single"/>
+              <w:right w:color="auto" w:val="single"/>
+            </w:tcBorders>
+          </w:tcPr>
+          <w:p>
+            <w:pPr>
+              <w:jc w:val="center"/>
+            </w:pPr>
+            <w:r>
+              <w:rPr>
+                <w:rFonts w:ascii="Times New Roman" w:hAnsi="Times New Roman"/>
+                <w:sz w:val="20"/>
+                <w:szCs w:val="20"/>
+              </w:rPr>
+              <w:t>0.4661</w:t>
+            </w:r>
+          </w:p>
+        </w:tc>
+        <w:tc>
+          <w:tcPr>
+            <w:vAlign w:val="center"/>
+            <w:tcBorders>
+              <w:bottom w:color="auto" w:val="single"/>
+              <w:right w:color="auto" w:val="single"/>
+            </w:tcBorders>
+          </w:tcPr>
+          <w:p>
+            <w:pPr>
+              <w:jc w:val="center"/>
+            </w:pPr>
+            <w:r>
+              <w:rPr>
+                <w:rFonts w:ascii="Times New Roman" w:hAnsi="Times New Roman"/>
+                <w:sz w:val="20"/>
+                <w:szCs w:val="20"/>
+              </w:rPr>
+              <w:t>0.0932</w:t>
+            </w:r>
+          </w:p>
+        </w:tc>
+        <w:tc>
+          <w:tcPr>
+            <w:vAlign w:val="center"/>
+            <w:tcBorders>
+              <w:bottom w:color="auto" w:val="single"/>
+            </w:tcBorders>
+          </w:tcPr>
+          <w:p>
+            <w:pPr>
+              <w:jc w:val="center"/>
+            </w:pPr>
+            <w:r>
+              <w:rPr>
+                <w:rFonts w:ascii="Times New Roman" w:hAnsi="Times New Roman"/>
+                <w:sz w:val="20"/>
+                <w:szCs w:val="20"/>
+              </w:rPr>
+              <w:t>0.1145</w:t>
             </w:r>
           </w:p>
         </w:tc>
@@ -2714,94 +2714,94 @@
                 <w:sz w:val="20"/>
                 <w:szCs w:val="20"/>
               </w:rPr>
-              <w:t>0.0489</w:t>
-            </w:r>
-          </w:p>
-        </w:tc>
-        <w:tc>
-          <w:tcPr>
-            <w:vAlign w:val="center"/>
-            <w:tcBorders>
-              <w:bottom w:color="auto" w:val="single"/>
-              <w:right w:color="auto" w:val="single"/>
-            </w:tcBorders>
-          </w:tcPr>
-          <w:p>
-            <w:pPr>
-              <w:jc w:val="center"/>
-            </w:pPr>
-            <w:r>
-              <w:rPr>
-                <w:rFonts w:ascii="Times New Roman" w:hAnsi="Times New Roman"/>
-                <w:sz w:val="20"/>
-                <w:szCs w:val="20"/>
-              </w:rPr>
-              <w:t>0.1524</w:t>
-            </w:r>
-          </w:p>
-        </w:tc>
-        <w:tc>
-          <w:tcPr>
-            <w:vAlign w:val="center"/>
-            <w:tcBorders>
-              <w:bottom w:color="auto" w:val="single"/>
-              <w:right w:color="auto" w:val="single"/>
-            </w:tcBorders>
-          </w:tcPr>
-          <w:p>
-            <w:pPr>
-              <w:jc w:val="center"/>
-            </w:pPr>
-            <w:r>
-              <w:rPr>
-                <w:rFonts w:ascii="Times New Roman" w:hAnsi="Times New Roman"/>
-                <w:sz w:val="20"/>
-                <w:szCs w:val="20"/>
-              </w:rPr>
-              <w:t>0.2397</w:t>
-            </w:r>
-          </w:p>
-        </w:tc>
-        <w:tc>
-          <w:tcPr>
-            <w:vAlign w:val="center"/>
-            <w:tcBorders>
-              <w:bottom w:color="auto" w:val="single"/>
-              <w:right w:color="auto" w:val="single"/>
-            </w:tcBorders>
-          </w:tcPr>
-          <w:p>
-            <w:pPr>
-              <w:jc w:val="center"/>
-            </w:pPr>
-            <w:r>
-              <w:rPr>
-                <w:rFonts w:ascii="Times New Roman" w:hAnsi="Times New Roman"/>
-                <w:sz w:val="20"/>
-                <w:szCs w:val="20"/>
-              </w:rPr>
-              <w:t>0.0855</w:t>
-            </w:r>
-          </w:p>
-        </w:tc>
-        <w:tc>
-          <w:tcPr>
-            <w:vAlign w:val="center"/>
-            <w:tcBorders>
-              <w:bottom w:color="auto" w:val="single"/>
-            </w:tcBorders>
-          </w:tcPr>
-          <w:p>
-            <w:pPr>
-              <w:jc w:val="center"/>
-            </w:pPr>
-            <w:r>
-              <w:rPr>
-                <w:rFonts w:ascii="Times New Roman" w:hAnsi="Times New Roman"/>
-                <w:sz w:val="20"/>
-                <w:szCs w:val="20"/>
-              </w:rPr>
-              <w:t>0.1028</w:t>
+              <w:t>0.0420</w:t>
+            </w:r>
+          </w:p>
+        </w:tc>
+        <w:tc>
+          <w:tcPr>
+            <w:vAlign w:val="center"/>
+            <w:tcBorders>
+              <w:bottom w:color="auto" w:val="single"/>
+              <w:right w:color="auto" w:val="single"/>
+            </w:tcBorders>
+          </w:tcPr>
+          <w:p>
+            <w:pPr>
+              <w:jc w:val="center"/>
+            </w:pPr>
+            <w:r>
+              <w:rPr>
+                <w:rFonts w:ascii="Times New Roman" w:hAnsi="Times New Roman"/>
+                <w:sz w:val="20"/>
+                <w:szCs w:val="20"/>
+              </w:rPr>
+              <w:t>0.1771</w:t>
+            </w:r>
+          </w:p>
+        </w:tc>
+        <w:tc>
+          <w:tcPr>
+            <w:vAlign w:val="center"/>
+            <w:tcBorders>
+              <w:bottom w:color="auto" w:val="single"/>
+              <w:right w:color="auto" w:val="single"/>
+            </w:tcBorders>
+          </w:tcPr>
+          <w:p>
+            <w:pPr>
+              <w:jc w:val="center"/>
+            </w:pPr>
+            <w:r>
+              <w:rPr>
+                <w:rFonts w:ascii="Times New Roman" w:hAnsi="Times New Roman"/>
+                <w:sz w:val="20"/>
+                <w:szCs w:val="20"/>
+              </w:rPr>
+              <w:t>0.2386</w:t>
+            </w:r>
+          </w:p>
+        </w:tc>
+        <w:tc>
+          <w:tcPr>
+            <w:vAlign w:val="center"/>
+            <w:tcBorders>
+              <w:bottom w:color="auto" w:val="single"/>
+              <w:right w:color="auto" w:val="single"/>
+            </w:tcBorders>
+          </w:tcPr>
+          <w:p>
+            <w:pPr>
+              <w:jc w:val="center"/>
+            </w:pPr>
+            <w:r>
+              <w:rPr>
+                <w:rFonts w:ascii="Times New Roman" w:hAnsi="Times New Roman"/>
+                <w:sz w:val="20"/>
+                <w:szCs w:val="20"/>
+              </w:rPr>
+              <w:t>0.0572</w:t>
+            </w:r>
+          </w:p>
+        </w:tc>
+        <w:tc>
+          <w:tcPr>
+            <w:vAlign w:val="center"/>
+            <w:tcBorders>
+              <w:bottom w:color="auto" w:val="single"/>
+            </w:tcBorders>
+          </w:tcPr>
+          <w:p>
+            <w:pPr>
+              <w:jc w:val="center"/>
+            </w:pPr>
+            <w:r>
+              <w:rPr>
+                <w:rFonts w:ascii="Times New Roman" w:hAnsi="Times New Roman"/>
+                <w:sz w:val="20"/>
+                <w:szCs w:val="20"/>
+              </w:rPr>
+              <w:t>0.0391</w:t>
             </w:r>
           </w:p>
         </w:tc>
@@ -2848,94 +2848,94 @@
                 <w:sz w:val="20"/>
                 <w:szCs w:val="20"/>
               </w:rPr>
-              <w:t>0.7230</w:t>
-            </w:r>
-          </w:p>
-        </w:tc>
-        <w:tc>
-          <w:tcPr>
-            <w:vAlign w:val="center"/>
-            <w:tcBorders>
-              <w:bottom w:color="auto" w:val="single"/>
-              <w:right w:color="auto" w:val="single"/>
-            </w:tcBorders>
-          </w:tcPr>
-          <w:p>
-            <w:pPr>
-              <w:jc w:val="center"/>
-            </w:pPr>
-            <w:r>
-              <w:rPr>
-                <w:rFonts w:ascii="Times New Roman" w:hAnsi="Times New Roman"/>
-                <w:sz w:val="20"/>
-                <w:szCs w:val="20"/>
-              </w:rPr>
-              <w:t>0.4549</w:t>
-            </w:r>
-          </w:p>
-        </w:tc>
-        <w:tc>
-          <w:tcPr>
-            <w:vAlign w:val="center"/>
-            <w:tcBorders>
-              <w:bottom w:color="auto" w:val="single"/>
-              <w:right w:color="auto" w:val="single"/>
-            </w:tcBorders>
-          </w:tcPr>
-          <w:p>
-            <w:pPr>
-              <w:jc w:val="center"/>
-            </w:pPr>
-            <w:r>
-              <w:rPr>
-                <w:rFonts w:ascii="Times New Roman" w:hAnsi="Times New Roman"/>
-                <w:sz w:val="20"/>
-                <w:szCs w:val="20"/>
-              </w:rPr>
-              <w:t>0.5244</w:t>
-            </w:r>
-          </w:p>
-        </w:tc>
-        <w:tc>
-          <w:tcPr>
-            <w:vAlign w:val="center"/>
-            <w:tcBorders>
-              <w:bottom w:color="auto" w:val="single"/>
-              <w:right w:color="auto" w:val="single"/>
-            </w:tcBorders>
-          </w:tcPr>
-          <w:p>
-            <w:pPr>
-              <w:jc w:val="center"/>
-            </w:pPr>
-            <w:r>
-              <w:rPr>
-                <w:rFonts w:ascii="Times New Roman" w:hAnsi="Times New Roman"/>
-                <w:sz w:val="20"/>
-                <w:szCs w:val="20"/>
-              </w:rPr>
-              <w:t>0.5372</w:t>
-            </w:r>
-          </w:p>
-        </w:tc>
-        <w:tc>
-          <w:tcPr>
-            <w:vAlign w:val="center"/>
-            <w:tcBorders>
-              <w:bottom w:color="auto" w:val="single"/>
-            </w:tcBorders>
-          </w:tcPr>
-          <w:p>
-            <w:pPr>
-              <w:jc w:val="center"/>
-            </w:pPr>
-            <w:r>
-              <w:rPr>
-                <w:rFonts w:ascii="Times New Roman" w:hAnsi="Times New Roman"/>
-                <w:sz w:val="20"/>
-                <w:szCs w:val="20"/>
-              </w:rPr>
-              <w:t>0.4329</w:t>
+              <w:t>0.5365</w:t>
+            </w:r>
+          </w:p>
+        </w:tc>
+        <w:tc>
+          <w:tcPr>
+            <w:vAlign w:val="center"/>
+            <w:tcBorders>
+              <w:bottom w:color="auto" w:val="single"/>
+              <w:right w:color="auto" w:val="single"/>
+            </w:tcBorders>
+          </w:tcPr>
+          <w:p>
+            <w:pPr>
+              <w:jc w:val="center"/>
+            </w:pPr>
+            <w:r>
+              <w:rPr>
+                <w:rFonts w:ascii="Times New Roman" w:hAnsi="Times New Roman"/>
+                <w:sz w:val="20"/>
+                <w:szCs w:val="20"/>
+              </w:rPr>
+              <w:t>0.6021</w:t>
+            </w:r>
+          </w:p>
+        </w:tc>
+        <w:tc>
+          <w:tcPr>
+            <w:vAlign w:val="center"/>
+            <w:tcBorders>
+              <w:bottom w:color="auto" w:val="single"/>
+              <w:right w:color="auto" w:val="single"/>
+            </w:tcBorders>
+          </w:tcPr>
+          <w:p>
+            <w:pPr>
+              <w:jc w:val="center"/>
+            </w:pPr>
+            <w:r>
+              <w:rPr>
+                <w:rFonts w:ascii="Times New Roman" w:hAnsi="Times New Roman"/>
+                <w:sz w:val="20"/>
+                <w:szCs w:val="20"/>
+              </w:rPr>
+              <w:t>0.5336</w:t>
+            </w:r>
+          </w:p>
+        </w:tc>
+        <w:tc>
+          <w:tcPr>
+            <w:vAlign w:val="center"/>
+            <w:tcBorders>
+              <w:bottom w:color="auto" w:val="single"/>
+              <w:right w:color="auto" w:val="single"/>
+            </w:tcBorders>
+          </w:tcPr>
+          <w:p>
+            <w:pPr>
+              <w:jc w:val="center"/>
+            </w:pPr>
+            <w:r>
+              <w:rPr>
+                <w:rFonts w:ascii="Times New Roman" w:hAnsi="Times New Roman"/>
+                <w:sz w:val="20"/>
+                <w:szCs w:val="20"/>
+              </w:rPr>
+              <w:t>0.4753</w:t>
+            </w:r>
+          </w:p>
+        </w:tc>
+        <w:tc>
+          <w:tcPr>
+            <w:vAlign w:val="center"/>
+            <w:tcBorders>
+              <w:bottom w:color="auto" w:val="single"/>
+            </w:tcBorders>
+          </w:tcPr>
+          <w:p>
+            <w:pPr>
+              <w:jc w:val="center"/>
+            </w:pPr>
+            <w:r>
+              <w:rPr>
+                <w:rFonts w:ascii="Times New Roman" w:hAnsi="Times New Roman"/>
+                <w:sz w:val="20"/>
+                <w:szCs w:val="20"/>
+              </w:rPr>
+              <w:t>0.4583</w:t>
             </w:r>
           </w:p>
         </w:tc>
@@ -3652,94 +3652,94 @@
                 <w:sz w:val="20"/>
                 <w:szCs w:val="20"/>
               </w:rPr>
-              <w:t>0.5218</w:t>
-            </w:r>
-          </w:p>
-        </w:tc>
-        <w:tc>
-          <w:tcPr>
-            <w:vAlign w:val="center"/>
-            <w:tcBorders>
-              <w:bottom w:color="auto" w:val="single"/>
-              <w:right w:color="auto" w:val="single"/>
-            </w:tcBorders>
-          </w:tcPr>
-          <w:p>
-            <w:pPr>
-              <w:jc w:val="center"/>
-            </w:pPr>
-            <w:r>
-              <w:rPr>
-                <w:rFonts w:ascii="Times New Roman" w:hAnsi="Times New Roman"/>
-                <w:sz w:val="20"/>
-                <w:szCs w:val="20"/>
-              </w:rPr>
-              <w:t>0.6064</w:t>
-            </w:r>
-          </w:p>
-        </w:tc>
-        <w:tc>
-          <w:tcPr>
-            <w:vAlign w:val="center"/>
-            <w:tcBorders>
-              <w:bottom w:color="auto" w:val="single"/>
-              <w:right w:color="auto" w:val="single"/>
-            </w:tcBorders>
-          </w:tcPr>
-          <w:p>
-            <w:pPr>
-              <w:jc w:val="center"/>
-            </w:pPr>
-            <w:r>
-              <w:rPr>
-                <w:rFonts w:ascii="Times New Roman" w:hAnsi="Times New Roman"/>
-                <w:sz w:val="20"/>
-                <w:szCs w:val="20"/>
-              </w:rPr>
-              <w:t>0.5494</w:t>
-            </w:r>
-          </w:p>
-        </w:tc>
-        <w:tc>
-          <w:tcPr>
-            <w:vAlign w:val="center"/>
-            <w:tcBorders>
-              <w:bottom w:color="auto" w:val="single"/>
-              <w:right w:color="auto" w:val="single"/>
-            </w:tcBorders>
-          </w:tcPr>
-          <w:p>
-            <w:pPr>
-              <w:jc w:val="center"/>
-            </w:pPr>
-            <w:r>
-              <w:rPr>
-                <w:rFonts w:ascii="Times New Roman" w:hAnsi="Times New Roman"/>
-                <w:sz w:val="20"/>
-                <w:szCs w:val="20"/>
-              </w:rPr>
-              <w:t>0.4985</w:t>
-            </w:r>
-          </w:p>
-        </w:tc>
-        <w:tc>
-          <w:tcPr>
-            <w:vAlign w:val="center"/>
-            <w:tcBorders>
-              <w:bottom w:color="auto" w:val="single"/>
-            </w:tcBorders>
-          </w:tcPr>
-          <w:p>
-            <w:pPr>
-              <w:jc w:val="center"/>
-            </w:pPr>
-            <w:r>
-              <w:rPr>
-                <w:rFonts w:ascii="Times New Roman" w:hAnsi="Times New Roman"/>
-                <w:sz w:val="20"/>
-                <w:szCs w:val="20"/>
-              </w:rPr>
-              <w:t>0.5291</w:t>
+              <w:t>0.6056</w:t>
+            </w:r>
+          </w:p>
+        </w:tc>
+        <w:tc>
+          <w:tcPr>
+            <w:vAlign w:val="center"/>
+            <w:tcBorders>
+              <w:bottom w:color="auto" w:val="single"/>
+              <w:right w:color="auto" w:val="single"/>
+            </w:tcBorders>
+          </w:tcPr>
+          <w:p>
+            <w:pPr>
+              <w:jc w:val="center"/>
+            </w:pPr>
+            <w:r>
+              <w:rPr>
+                <w:rFonts w:ascii="Times New Roman" w:hAnsi="Times New Roman"/>
+                <w:sz w:val="20"/>
+                <w:szCs w:val="20"/>
+              </w:rPr>
+              <w:t>0.4844</w:t>
+            </w:r>
+          </w:p>
+        </w:tc>
+        <w:tc>
+          <w:tcPr>
+            <w:vAlign w:val="center"/>
+            <w:tcBorders>
+              <w:bottom w:color="auto" w:val="single"/>
+              <w:right w:color="auto" w:val="single"/>
+            </w:tcBorders>
+          </w:tcPr>
+          <w:p>
+            <w:pPr>
+              <w:jc w:val="center"/>
+            </w:pPr>
+            <w:r>
+              <w:rPr>
+                <w:rFonts w:ascii="Times New Roman" w:hAnsi="Times New Roman"/>
+                <w:sz w:val="20"/>
+                <w:szCs w:val="20"/>
+              </w:rPr>
+              <w:t>0.4560</w:t>
+            </w:r>
+          </w:p>
+        </w:tc>
+        <w:tc>
+          <w:tcPr>
+            <w:vAlign w:val="center"/>
+            <w:tcBorders>
+              <w:bottom w:color="auto" w:val="single"/>
+              <w:right w:color="auto" w:val="single"/>
+            </w:tcBorders>
+          </w:tcPr>
+          <w:p>
+            <w:pPr>
+              <w:jc w:val="center"/>
+            </w:pPr>
+            <w:r>
+              <w:rPr>
+                <w:rFonts w:ascii="Times New Roman" w:hAnsi="Times New Roman"/>
+                <w:sz w:val="20"/>
+                <w:szCs w:val="20"/>
+              </w:rPr>
+              <w:t>0.4546</w:t>
+            </w:r>
+          </w:p>
+        </w:tc>
+        <w:tc>
+          <w:tcPr>
+            <w:vAlign w:val="center"/>
+            <w:tcBorders>
+              <w:bottom w:color="auto" w:val="single"/>
+            </w:tcBorders>
+          </w:tcPr>
+          <w:p>
+            <w:pPr>
+              <w:jc w:val="center"/>
+            </w:pPr>
+            <w:r>
+              <w:rPr>
+                <w:rFonts w:ascii="Times New Roman" w:hAnsi="Times New Roman"/>
+                <w:sz w:val="20"/>
+                <w:szCs w:val="20"/>
+              </w:rPr>
+              <w:t>0.5262</w:t>
             </w:r>
           </w:p>
         </w:tc>
@@ -3786,94 +3786,94 @@
                 <w:sz w:val="20"/>
                 <w:szCs w:val="20"/>
               </w:rPr>
-              <w:t>0.2996</w:t>
-            </w:r>
-          </w:p>
-        </w:tc>
-        <w:tc>
-          <w:tcPr>
-            <w:vAlign w:val="center"/>
-            <w:tcBorders>
-              <w:bottom w:color="auto" w:val="single"/>
-              <w:right w:color="auto" w:val="single"/>
-            </w:tcBorders>
-          </w:tcPr>
-          <w:p>
-            <w:pPr>
-              <w:jc w:val="center"/>
-            </w:pPr>
-            <w:r>
-              <w:rPr>
-                <w:rFonts w:ascii="Times New Roman" w:hAnsi="Times New Roman"/>
-                <w:sz w:val="20"/>
-                <w:szCs w:val="20"/>
-              </w:rPr>
-              <w:t>0.2365</w:t>
-            </w:r>
-          </w:p>
-        </w:tc>
-        <w:tc>
-          <w:tcPr>
-            <w:vAlign w:val="center"/>
-            <w:tcBorders>
-              <w:bottom w:color="auto" w:val="single"/>
-              <w:right w:color="auto" w:val="single"/>
-            </w:tcBorders>
-          </w:tcPr>
-          <w:p>
-            <w:pPr>
-              <w:jc w:val="center"/>
-            </w:pPr>
-            <w:r>
-              <w:rPr>
-                <w:rFonts w:ascii="Times New Roman" w:hAnsi="Times New Roman"/>
-                <w:sz w:val="20"/>
-                <w:szCs w:val="20"/>
-              </w:rPr>
-              <w:t>0.1774</w:t>
-            </w:r>
-          </w:p>
-        </w:tc>
-        <w:tc>
-          <w:tcPr>
-            <w:vAlign w:val="center"/>
-            <w:tcBorders>
-              <w:bottom w:color="auto" w:val="single"/>
-              <w:right w:color="auto" w:val="single"/>
-            </w:tcBorders>
-          </w:tcPr>
-          <w:p>
-            <w:pPr>
-              <w:jc w:val="center"/>
-            </w:pPr>
-            <w:r>
-              <w:rPr>
-                <w:rFonts w:ascii="Times New Roman" w:hAnsi="Times New Roman"/>
-                <w:sz w:val="20"/>
-                <w:szCs w:val="20"/>
-              </w:rPr>
-              <w:t>0.2879</w:t>
-            </w:r>
-          </w:p>
-        </w:tc>
-        <w:tc>
-          <w:tcPr>
-            <w:vAlign w:val="center"/>
-            <w:tcBorders>
-              <w:bottom w:color="auto" w:val="single"/>
-            </w:tcBorders>
-          </w:tcPr>
-          <w:p>
-            <w:pPr>
-              <w:jc w:val="center"/>
-            </w:pPr>
-            <w:r>
-              <w:rPr>
-                <w:rFonts w:ascii="Times New Roman" w:hAnsi="Times New Roman"/>
-                <w:sz w:val="20"/>
-                <w:szCs w:val="20"/>
-              </w:rPr>
-              <w:t>0.2931</w:t>
+              <w:t>0.2717</w:t>
+            </w:r>
+          </w:p>
+        </w:tc>
+        <w:tc>
+          <w:tcPr>
+            <w:vAlign w:val="center"/>
+            <w:tcBorders>
+              <w:bottom w:color="auto" w:val="single"/>
+              <w:right w:color="auto" w:val="single"/>
+            </w:tcBorders>
+          </w:tcPr>
+          <w:p>
+            <w:pPr>
+              <w:jc w:val="center"/>
+            </w:pPr>
+            <w:r>
+              <w:rPr>
+                <w:rFonts w:ascii="Times New Roman" w:hAnsi="Times New Roman"/>
+                <w:sz w:val="20"/>
+                <w:szCs w:val="20"/>
+              </w:rPr>
+              <w:t>0.2423</w:t>
+            </w:r>
+          </w:p>
+        </w:tc>
+        <w:tc>
+          <w:tcPr>
+            <w:vAlign w:val="center"/>
+            <w:tcBorders>
+              <w:bottom w:color="auto" w:val="single"/>
+              <w:right w:color="auto" w:val="single"/>
+            </w:tcBorders>
+          </w:tcPr>
+          <w:p>
+            <w:pPr>
+              <w:jc w:val="center"/>
+            </w:pPr>
+            <w:r>
+              <w:rPr>
+                <w:rFonts w:ascii="Times New Roman" w:hAnsi="Times New Roman"/>
+                <w:sz w:val="20"/>
+                <w:szCs w:val="20"/>
+              </w:rPr>
+              <w:t>0.1660</w:t>
+            </w:r>
+          </w:p>
+        </w:tc>
+        <w:tc>
+          <w:tcPr>
+            <w:vAlign w:val="center"/>
+            <w:tcBorders>
+              <w:bottom w:color="auto" w:val="single"/>
+              <w:right w:color="auto" w:val="single"/>
+            </w:tcBorders>
+          </w:tcPr>
+          <w:p>
+            <w:pPr>
+              <w:jc w:val="center"/>
+            </w:pPr>
+            <w:r>
+              <w:rPr>
+                <w:rFonts w:ascii="Times New Roman" w:hAnsi="Times New Roman"/>
+                <w:sz w:val="20"/>
+                <w:szCs w:val="20"/>
+              </w:rPr>
+              <w:t>0.3475</w:t>
+            </w:r>
+          </w:p>
+        </w:tc>
+        <w:tc>
+          <w:tcPr>
+            <w:vAlign w:val="center"/>
+            <w:tcBorders>
+              <w:bottom w:color="auto" w:val="single"/>
+            </w:tcBorders>
+          </w:tcPr>
+          <w:p>
+            <w:pPr>
+              <w:jc w:val="center"/>
+            </w:pPr>
+            <w:r>
+              <w:rPr>
+                <w:rFonts w:ascii="Times New Roman" w:hAnsi="Times New Roman"/>
+                <w:sz w:val="20"/>
+                <w:szCs w:val="20"/>
+              </w:rPr>
+              <w:t>0.3311</w:t>
             </w:r>
           </w:p>
         </w:tc>
@@ -3920,94 +3920,94 @@
                 <w:sz w:val="20"/>
                 <w:szCs w:val="20"/>
               </w:rPr>
-              <w:t>0.5832</w:t>
-            </w:r>
-          </w:p>
-        </w:tc>
-        <w:tc>
-          <w:tcPr>
-            <w:vAlign w:val="center"/>
-            <w:tcBorders>
-              <w:bottom w:color="auto" w:val="single"/>
-              <w:right w:color="auto" w:val="single"/>
-            </w:tcBorders>
-          </w:tcPr>
-          <w:p>
-            <w:pPr>
-              <w:jc w:val="center"/>
-            </w:pPr>
-            <w:r>
-              <w:rPr>
-                <w:rFonts w:ascii="Times New Roman" w:hAnsi="Times New Roman"/>
-                <w:sz w:val="20"/>
-                <w:szCs w:val="20"/>
-              </w:rPr>
-              <w:t>0.5342</w:t>
-            </w:r>
-          </w:p>
-        </w:tc>
-        <w:tc>
-          <w:tcPr>
-            <w:vAlign w:val="center"/>
-            <w:tcBorders>
-              <w:bottom w:color="auto" w:val="single"/>
-              <w:right w:color="auto" w:val="single"/>
-            </w:tcBorders>
-          </w:tcPr>
-          <w:p>
-            <w:pPr>
-              <w:jc w:val="center"/>
-            </w:pPr>
-            <w:r>
-              <w:rPr>
-                <w:rFonts w:ascii="Times New Roman" w:hAnsi="Times New Roman"/>
-                <w:sz w:val="20"/>
-                <w:szCs w:val="20"/>
-              </w:rPr>
-              <w:t>0.5366</w:t>
-            </w:r>
-          </w:p>
-        </w:tc>
-        <w:tc>
-          <w:tcPr>
-            <w:vAlign w:val="center"/>
-            <w:tcBorders>
-              <w:bottom w:color="auto" w:val="single"/>
-              <w:right w:color="auto" w:val="single"/>
-            </w:tcBorders>
-          </w:tcPr>
-          <w:p>
-            <w:pPr>
-              <w:jc w:val="center"/>
-            </w:pPr>
-            <w:r>
-              <w:rPr>
-                <w:rFonts w:ascii="Times New Roman" w:hAnsi="Times New Roman"/>
-                <w:sz w:val="20"/>
-                <w:szCs w:val="20"/>
-              </w:rPr>
-              <w:t>0.4963</w:t>
-            </w:r>
-          </w:p>
-        </w:tc>
-        <w:tc>
-          <w:tcPr>
-            <w:vAlign w:val="center"/>
-            <w:tcBorders>
-              <w:bottom w:color="auto" w:val="single"/>
-            </w:tcBorders>
-          </w:tcPr>
-          <w:p>
-            <w:pPr>
-              <w:jc w:val="center"/>
-            </w:pPr>
-            <w:r>
-              <w:rPr>
-                <w:rFonts w:ascii="Times New Roman" w:hAnsi="Times New Roman"/>
-                <w:sz w:val="20"/>
-                <w:szCs w:val="20"/>
-              </w:rPr>
-              <w:t>0.5043</w:t>
+              <w:t>0.5243</w:t>
+            </w:r>
+          </w:p>
+        </w:tc>
+        <w:tc>
+          <w:tcPr>
+            <w:vAlign w:val="center"/>
+            <w:tcBorders>
+              <w:bottom w:color="auto" w:val="single"/>
+              <w:right w:color="auto" w:val="single"/>
+            </w:tcBorders>
+          </w:tcPr>
+          <w:p>
+            <w:pPr>
+              <w:jc w:val="center"/>
+            </w:pPr>
+            <w:r>
+              <w:rPr>
+                <w:rFonts w:ascii="Times New Roman" w:hAnsi="Times New Roman"/>
+                <w:sz w:val="20"/>
+                <w:szCs w:val="20"/>
+              </w:rPr>
+              <w:t>0.4493</w:t>
+            </w:r>
+          </w:p>
+        </w:tc>
+        <w:tc>
+          <w:tcPr>
+            <w:vAlign w:val="center"/>
+            <w:tcBorders>
+              <w:bottom w:color="auto" w:val="single"/>
+              <w:right w:color="auto" w:val="single"/>
+            </w:tcBorders>
+          </w:tcPr>
+          <w:p>
+            <w:pPr>
+              <w:jc w:val="center"/>
+            </w:pPr>
+            <w:r>
+              <w:rPr>
+                <w:rFonts w:ascii="Times New Roman" w:hAnsi="Times New Roman"/>
+                <w:sz w:val="20"/>
+                <w:szCs w:val="20"/>
+              </w:rPr>
+              <w:t>0.4717</w:t>
+            </w:r>
+          </w:p>
+        </w:tc>
+        <w:tc>
+          <w:tcPr>
+            <w:vAlign w:val="center"/>
+            <w:tcBorders>
+              <w:bottom w:color="auto" w:val="single"/>
+              <w:right w:color="auto" w:val="single"/>
+            </w:tcBorders>
+          </w:tcPr>
+          <w:p>
+            <w:pPr>
+              <w:jc w:val="center"/>
+            </w:pPr>
+            <w:r>
+              <w:rPr>
+                <w:rFonts w:ascii="Times New Roman" w:hAnsi="Times New Roman"/>
+                <w:sz w:val="20"/>
+                <w:szCs w:val="20"/>
+              </w:rPr>
+              <w:t>0.5378</w:t>
+            </w:r>
+          </w:p>
+        </w:tc>
+        <w:tc>
+          <w:tcPr>
+            <w:vAlign w:val="center"/>
+            <w:tcBorders>
+              <w:bottom w:color="auto" w:val="single"/>
+            </w:tcBorders>
+          </w:tcPr>
+          <w:p>
+            <w:pPr>
+              <w:jc w:val="center"/>
+            </w:pPr>
+            <w:r>
+              <w:rPr>
+                <w:rFonts w:ascii="Times New Roman" w:hAnsi="Times New Roman"/>
+                <w:sz w:val="20"/>
+                <w:szCs w:val="20"/>
+              </w:rPr>
+              <w:t>0.4909</w:t>
             </w:r>
           </w:p>
         </w:tc>
@@ -4054,94 +4054,94 @@
                 <w:sz w:val="20"/>
                 <w:szCs w:val="20"/>
               </w:rPr>
-              <w:t>0.2120</w:t>
-            </w:r>
-          </w:p>
-        </w:tc>
-        <w:tc>
-          <w:tcPr>
-            <w:vAlign w:val="center"/>
-            <w:tcBorders>
-              <w:bottom w:color="auto" w:val="single"/>
-              <w:right w:color="auto" w:val="single"/>
-            </w:tcBorders>
-          </w:tcPr>
-          <w:p>
-            <w:pPr>
-              <w:jc w:val="center"/>
-            </w:pPr>
-            <w:r>
-              <w:rPr>
-                <w:rFonts w:ascii="Times New Roman" w:hAnsi="Times New Roman"/>
-                <w:sz w:val="20"/>
-                <w:szCs w:val="20"/>
-              </w:rPr>
-              <w:t>0.4608</w:t>
-            </w:r>
-          </w:p>
-        </w:tc>
-        <w:tc>
-          <w:tcPr>
-            <w:vAlign w:val="center"/>
-            <w:tcBorders>
-              <w:bottom w:color="auto" w:val="single"/>
-              <w:right w:color="auto" w:val="single"/>
-            </w:tcBorders>
-          </w:tcPr>
-          <w:p>
-            <w:pPr>
-              <w:jc w:val="center"/>
-            </w:pPr>
-            <w:r>
-              <w:rPr>
-                <w:rFonts w:ascii="Times New Roman" w:hAnsi="Times New Roman"/>
-                <w:sz w:val="20"/>
-                <w:szCs w:val="20"/>
-              </w:rPr>
-              <w:t>0.4805</w:t>
-            </w:r>
-          </w:p>
-        </w:tc>
-        <w:tc>
-          <w:tcPr>
-            <w:vAlign w:val="center"/>
-            <w:tcBorders>
-              <w:bottom w:color="auto" w:val="single"/>
-              <w:right w:color="auto" w:val="single"/>
-            </w:tcBorders>
-          </w:tcPr>
-          <w:p>
-            <w:pPr>
-              <w:jc w:val="center"/>
-            </w:pPr>
-            <w:r>
-              <w:rPr>
-                <w:rFonts w:ascii="Times New Roman" w:hAnsi="Times New Roman"/>
-                <w:sz w:val="20"/>
-                <w:szCs w:val="20"/>
-              </w:rPr>
-              <w:t>0.2111</w:t>
-            </w:r>
-          </w:p>
-        </w:tc>
-        <w:tc>
-          <w:tcPr>
-            <w:vAlign w:val="center"/>
-            <w:tcBorders>
-              <w:bottom w:color="auto" w:val="single"/>
-            </w:tcBorders>
-          </w:tcPr>
-          <w:p>
-            <w:pPr>
-              <w:jc w:val="center"/>
-            </w:pPr>
-            <w:r>
-              <w:rPr>
-                <w:rFonts w:ascii="Times New Roman" w:hAnsi="Times New Roman"/>
-                <w:sz w:val="20"/>
-                <w:szCs w:val="20"/>
-              </w:rPr>
-              <w:t>0.2209</w:t>
+              <w:t>0.4237</w:t>
+            </w:r>
+          </w:p>
+        </w:tc>
+        <w:tc>
+          <w:tcPr>
+            <w:vAlign w:val="center"/>
+            <w:tcBorders>
+              <w:bottom w:color="auto" w:val="single"/>
+              <w:right w:color="auto" w:val="single"/>
+            </w:tcBorders>
+          </w:tcPr>
+          <w:p>
+            <w:pPr>
+              <w:jc w:val="center"/>
+            </w:pPr>
+            <w:r>
+              <w:rPr>
+                <w:rFonts w:ascii="Times New Roman" w:hAnsi="Times New Roman"/>
+                <w:sz w:val="20"/>
+                <w:szCs w:val="20"/>
+              </w:rPr>
+              <w:t>0.3497</w:t>
+            </w:r>
+          </w:p>
+        </w:tc>
+        <w:tc>
+          <w:tcPr>
+            <w:vAlign w:val="center"/>
+            <w:tcBorders>
+              <w:bottom w:color="auto" w:val="single"/>
+              <w:right w:color="auto" w:val="single"/>
+            </w:tcBorders>
+          </w:tcPr>
+          <w:p>
+            <w:pPr>
+              <w:jc w:val="center"/>
+            </w:pPr>
+            <w:r>
+              <w:rPr>
+                <w:rFonts w:ascii="Times New Roman" w:hAnsi="Times New Roman"/>
+                <w:sz w:val="20"/>
+                <w:szCs w:val="20"/>
+              </w:rPr>
+              <w:t>0.4022</w:t>
+            </w:r>
+          </w:p>
+        </w:tc>
+        <w:tc>
+          <w:tcPr>
+            <w:vAlign w:val="center"/>
+            <w:tcBorders>
+              <w:bottom w:color="auto" w:val="single"/>
+              <w:right w:color="auto" w:val="single"/>
+            </w:tcBorders>
+          </w:tcPr>
+          <w:p>
+            <w:pPr>
+              <w:jc w:val="center"/>
+            </w:pPr>
+            <w:r>
+              <w:rPr>
+                <w:rFonts w:ascii="Times New Roman" w:hAnsi="Times New Roman"/>
+                <w:sz w:val="20"/>
+                <w:szCs w:val="20"/>
+              </w:rPr>
+              <w:t>0.1088</w:t>
+            </w:r>
+          </w:p>
+        </w:tc>
+        <w:tc>
+          <w:tcPr>
+            <w:vAlign w:val="center"/>
+            <w:tcBorders>
+              <w:bottom w:color="auto" w:val="single"/>
+            </w:tcBorders>
+          </w:tcPr>
+          <w:p>
+            <w:pPr>
+              <w:jc w:val="center"/>
+            </w:pPr>
+            <w:r>
+              <w:rPr>
+                <w:rFonts w:ascii="Times New Roman" w:hAnsi="Times New Roman"/>
+                <w:sz w:val="20"/>
+                <w:szCs w:val="20"/>
+              </w:rPr>
+              <w:t>0.2534</w:t>
             </w:r>
           </w:p>
         </w:tc>
@@ -4188,94 +4188,94 @@
                 <w:sz w:val="20"/>
                 <w:szCs w:val="20"/>
               </w:rPr>
-              <w:t>0.7951</w:t>
-            </w:r>
-          </w:p>
-        </w:tc>
-        <w:tc>
-          <w:tcPr>
-            <w:vAlign w:val="center"/>
-            <w:tcBorders>
-              <w:bottom w:color="auto" w:val="single"/>
-              <w:right w:color="auto" w:val="single"/>
-            </w:tcBorders>
-          </w:tcPr>
-          <w:p>
-            <w:pPr>
-              <w:jc w:val="center"/>
-            </w:pPr>
-            <w:r>
-              <w:rPr>
-                <w:rFonts w:ascii="Times New Roman" w:hAnsi="Times New Roman"/>
-                <w:sz w:val="20"/>
-                <w:szCs w:val="20"/>
-              </w:rPr>
-              <w:t>0.8449</w:t>
-            </w:r>
-          </w:p>
-        </w:tc>
-        <w:tc>
-          <w:tcPr>
-            <w:vAlign w:val="center"/>
-            <w:tcBorders>
-              <w:bottom w:color="auto" w:val="single"/>
-              <w:right w:color="auto" w:val="single"/>
-            </w:tcBorders>
-          </w:tcPr>
-          <w:p>
-            <w:pPr>
-              <w:jc w:val="center"/>
-            </w:pPr>
-            <w:r>
-              <w:rPr>
-                <w:rFonts w:ascii="Times New Roman" w:hAnsi="Times New Roman"/>
-                <w:sz w:val="20"/>
-                <w:szCs w:val="20"/>
-              </w:rPr>
-              <w:t>0.6314</w:t>
-            </w:r>
-          </w:p>
-        </w:tc>
-        <w:tc>
-          <w:tcPr>
-            <w:vAlign w:val="center"/>
-            <w:tcBorders>
-              <w:bottom w:color="auto" w:val="single"/>
-              <w:right w:color="auto" w:val="single"/>
-            </w:tcBorders>
-          </w:tcPr>
-          <w:p>
-            <w:pPr>
-              <w:jc w:val="center"/>
-            </w:pPr>
-            <w:r>
-              <w:rPr>
-                <w:rFonts w:ascii="Times New Roman" w:hAnsi="Times New Roman"/>
-                <w:sz w:val="20"/>
-                <w:szCs w:val="20"/>
-              </w:rPr>
-              <w:t>0.8562</w:t>
-            </w:r>
-          </w:p>
-        </w:tc>
-        <w:tc>
-          <w:tcPr>
-            <w:vAlign w:val="center"/>
-            <w:tcBorders>
-              <w:bottom w:color="auto" w:val="single"/>
-            </w:tcBorders>
-          </w:tcPr>
-          <w:p>
-            <w:pPr>
-              <w:jc w:val="center"/>
-            </w:pPr>
-            <w:r>
-              <w:rPr>
-                <w:rFonts w:ascii="Times New Roman" w:hAnsi="Times New Roman"/>
-                <w:sz w:val="20"/>
-                <w:szCs w:val="20"/>
-              </w:rPr>
-              <w:t>0.8323</w:t>
+              <w:t>0.8732</w:t>
+            </w:r>
+          </w:p>
+        </w:tc>
+        <w:tc>
+          <w:tcPr>
+            <w:vAlign w:val="center"/>
+            <w:tcBorders>
+              <w:bottom w:color="auto" w:val="single"/>
+              <w:right w:color="auto" w:val="single"/>
+            </w:tcBorders>
+          </w:tcPr>
+          <w:p>
+            <w:pPr>
+              <w:jc w:val="center"/>
+            </w:pPr>
+            <w:r>
+              <w:rPr>
+                <w:rFonts w:ascii="Times New Roman" w:hAnsi="Times New Roman"/>
+                <w:sz w:val="20"/>
+                <w:szCs w:val="20"/>
+              </w:rPr>
+              <w:t>0.7263</w:t>
+            </w:r>
+          </w:p>
+        </w:tc>
+        <w:tc>
+          <w:tcPr>
+            <w:vAlign w:val="center"/>
+            <w:tcBorders>
+              <w:bottom w:color="auto" w:val="single"/>
+              <w:right w:color="auto" w:val="single"/>
+            </w:tcBorders>
+          </w:tcPr>
+          <w:p>
+            <w:pPr>
+              <w:jc w:val="center"/>
+            </w:pPr>
+            <w:r>
+              <w:rPr>
+                <w:rFonts w:ascii="Times New Roman" w:hAnsi="Times New Roman"/>
+                <w:sz w:val="20"/>
+                <w:szCs w:val="20"/>
+              </w:rPr>
+              <w:t>0.5552</w:t>
+            </w:r>
+          </w:p>
+        </w:tc>
+        <w:tc>
+          <w:tcPr>
+            <w:vAlign w:val="center"/>
+            <w:tcBorders>
+              <w:bottom w:color="auto" w:val="single"/>
+              <w:right w:color="auto" w:val="single"/>
+            </w:tcBorders>
+          </w:tcPr>
+          <w:p>
+            <w:pPr>
+              <w:jc w:val="center"/>
+            </w:pPr>
+            <w:r>
+              <w:rPr>
+                <w:rFonts w:ascii="Times New Roman" w:hAnsi="Times New Roman"/>
+                <w:sz w:val="20"/>
+                <w:szCs w:val="20"/>
+              </w:rPr>
+              <w:t>0.7874</w:t>
+            </w:r>
+          </w:p>
+        </w:tc>
+        <w:tc>
+          <w:tcPr>
+            <w:vAlign w:val="center"/>
+            <w:tcBorders>
+              <w:bottom w:color="auto" w:val="single"/>
+            </w:tcBorders>
+          </w:tcPr>
+          <w:p>
+            <w:pPr>
+              <w:jc w:val="center"/>
+            </w:pPr>
+            <w:r>
+              <w:rPr>
+                <w:rFonts w:ascii="Times New Roman" w:hAnsi="Times New Roman"/>
+                <w:sz w:val="20"/>
+                <w:szCs w:val="20"/>
+              </w:rPr>
+              <w:t>0.8656</w:t>
             </w:r>
           </w:p>
         </w:tc>
@@ -4322,94 +4322,94 @@
                 <w:sz w:val="20"/>
                 <w:szCs w:val="20"/>
               </w:rPr>
-              <w:t>38546866980459981474093041858046546307895183481983</w:t>
-            </w:r>
-          </w:p>
-        </w:tc>
-        <w:tc>
-          <w:tcPr>
-            <w:vAlign w:val="center"/>
-            <w:tcBorders>
-              <w:bottom w:color="auto" w:val="single"/>
-              <w:right w:color="auto" w:val="single"/>
-            </w:tcBorders>
-          </w:tcPr>
-          <w:p>
-            <w:pPr>
-              <w:jc w:val="center"/>
-            </w:pPr>
-            <w:r>
-              <w:rPr>
-                <w:rFonts w:ascii="Times New Roman" w:hAnsi="Times New Roman"/>
-                <w:sz w:val="20"/>
-                <w:szCs w:val="20"/>
-              </w:rPr>
-              <w:t>43405475226969366839931327962541144989787353208403</w:t>
-            </w:r>
-          </w:p>
-        </w:tc>
-        <w:tc>
-          <w:tcPr>
-            <w:vAlign w:val="center"/>
-            <w:tcBorders>
-              <w:bottom w:color="auto" w:val="single"/>
-              <w:right w:color="auto" w:val="single"/>
-            </w:tcBorders>
-          </w:tcPr>
-          <w:p>
-            <w:pPr>
-              <w:jc w:val="center"/>
-            </w:pPr>
-            <w:r>
-              <w:rPr>
-                <w:rFonts w:ascii="Times New Roman" w:hAnsi="Times New Roman"/>
-                <w:sz w:val="20"/>
-                <w:szCs w:val="20"/>
-              </w:rPr>
-              <w:t>44860372308770192319458026901351751228910266832009</w:t>
-            </w:r>
-          </w:p>
-        </w:tc>
-        <w:tc>
-          <w:tcPr>
-            <w:vAlign w:val="center"/>
-            <w:tcBorders>
-              <w:bottom w:color="auto" w:val="single"/>
-              <w:right w:color="auto" w:val="single"/>
-            </w:tcBorders>
-          </w:tcPr>
-          <w:p>
-            <w:pPr>
-              <w:jc w:val="center"/>
-            </w:pPr>
-            <w:r>
-              <w:rPr>
-                <w:rFonts w:ascii="Times New Roman" w:hAnsi="Times New Roman"/>
-                <w:sz w:val="20"/>
-                <w:szCs w:val="20"/>
-              </w:rPr>
-              <w:t>29703980755763936066568842017244800439154682574041</w:t>
-            </w:r>
-          </w:p>
-        </w:tc>
-        <w:tc>
-          <w:tcPr>
-            <w:vAlign w:val="center"/>
-            <w:tcBorders>
-              <w:bottom w:color="auto" w:val="single"/>
-            </w:tcBorders>
-          </w:tcPr>
-          <w:p>
-            <w:pPr>
-              <w:jc w:val="center"/>
-            </w:pPr>
-            <w:r>
-              <w:rPr>
-                <w:rFonts w:ascii="Times New Roman" w:hAnsi="Times New Roman"/>
-                <w:sz w:val="20"/>
-                <w:szCs w:val="20"/>
-              </w:rPr>
-              <w:t>26867769247134955871373127072130208366592.0000</w:t>
+              <w:t>63670077881104764371037329620890809613186883501055</w:t>
+            </w:r>
+          </w:p>
+        </w:tc>
+        <w:tc>
+          <w:tcPr>
+            <w:vAlign w:val="center"/>
+            <w:tcBorders>
+              <w:bottom w:color="auto" w:val="single"/>
+              <w:right w:color="auto" w:val="single"/>
+            </w:tcBorders>
+          </w:tcPr>
+          <w:p>
+            <w:pPr>
+              <w:jc w:val="center"/>
+            </w:pPr>
+            <w:r>
+              <w:rPr>
+                <w:rFonts w:ascii="Times New Roman" w:hAnsi="Times New Roman"/>
+                <w:sz w:val="20"/>
+                <w:szCs w:val="20"/>
+              </w:rPr>
+              <w:t>17941628831078492499425821055952464946058263868991</w:t>
+            </w:r>
+          </w:p>
+        </w:tc>
+        <w:tc>
+          <w:tcPr>
+            <w:vAlign w:val="center"/>
+            <w:tcBorders>
+              <w:bottom w:color="auto" w:val="single"/>
+              <w:right w:color="auto" w:val="single"/>
+            </w:tcBorders>
+          </w:tcPr>
+          <w:p>
+            <w:pPr>
+              <w:jc w:val="center"/>
+            </w:pPr>
+            <w:r>
+              <w:rPr>
+                <w:rFonts w:ascii="Times New Roman" w:hAnsi="Times New Roman"/>
+                <w:sz w:val="20"/>
+                <w:szCs w:val="20"/>
+              </w:rPr>
+              <w:t>15060131170773165506611746265507962124322824600987</w:t>
+            </w:r>
+          </w:p>
+        </w:tc>
+        <w:tc>
+          <w:tcPr>
+            <w:vAlign w:val="center"/>
+            <w:tcBorders>
+              <w:bottom w:color="auto" w:val="single"/>
+              <w:right w:color="auto" w:val="single"/>
+            </w:tcBorders>
+          </w:tcPr>
+          <w:p>
+            <w:pPr>
+              <w:jc w:val="center"/>
+            </w:pPr>
+            <w:r>
+              <w:rPr>
+                <w:rFonts w:ascii="Times New Roman" w:hAnsi="Times New Roman"/>
+                <w:sz w:val="20"/>
+                <w:szCs w:val="20"/>
+              </w:rPr>
+              <w:t>18629217958118672509835680857021072022918240497827</w:t>
+            </w:r>
+          </w:p>
+        </w:tc>
+        <w:tc>
+          <w:tcPr>
+            <w:vAlign w:val="center"/>
+            <w:tcBorders>
+              <w:bottom w:color="auto" w:val="single"/>
+            </w:tcBorders>
+          </w:tcPr>
+          <w:p>
+            <w:pPr>
+              <w:jc w:val="center"/>
+            </w:pPr>
+            <w:r>
+              <w:rPr>
+                <w:rFonts w:ascii="Times New Roman" w:hAnsi="Times New Roman"/>
+                <w:sz w:val="20"/>
+                <w:szCs w:val="20"/>
+              </w:rPr>
+              <w:t>22031663659690118554559893595663056694277152427800</w:t>
             </w:r>
           </w:p>
         </w:tc>
@@ -4456,94 +4456,94 @@
                 <w:sz w:val="20"/>
                 <w:szCs w:val="20"/>
               </w:rPr>
-              <w:t>14422916957443061613186543692258929977879794536550</w:t>
-            </w:r>
-          </w:p>
-        </w:tc>
-        <w:tc>
-          <w:tcPr>
-            <w:vAlign w:val="center"/>
-            <w:tcBorders>
-              <w:bottom w:color="auto" w:val="single"/>
-              <w:right w:color="auto" w:val="single"/>
-            </w:tcBorders>
-          </w:tcPr>
-          <w:p>
-            <w:pPr>
-              <w:jc w:val="center"/>
-            </w:pPr>
-            <w:r>
-              <w:rPr>
-                <w:rFonts w:ascii="Times New Roman" w:hAnsi="Times New Roman"/>
-                <w:sz w:val="20"/>
-                <w:szCs w:val="20"/>
-              </w:rPr>
-              <w:t>16240841700942328257398597105551835018022185423514</w:t>
-            </w:r>
-          </w:p>
-        </w:tc>
-        <w:tc>
-          <w:tcPr>
-            <w:vAlign w:val="center"/>
-            <w:tcBorders>
-              <w:bottom w:color="auto" w:val="single"/>
-              <w:right w:color="auto" w:val="single"/>
-            </w:tcBorders>
-          </w:tcPr>
-          <w:p>
-            <w:pPr>
-              <w:jc w:val="center"/>
-            </w:pPr>
-            <w:r>
-              <w:rPr>
-                <w:rFonts w:ascii="Times New Roman" w:hAnsi="Times New Roman"/>
-                <w:sz w:val="20"/>
-                <w:szCs w:val="20"/>
-              </w:rPr>
-              <w:t>16785214342253918184510956226195309246464090935667</w:t>
-            </w:r>
-          </w:p>
-        </w:tc>
-        <w:tc>
-          <w:tcPr>
-            <w:vAlign w:val="center"/>
-            <w:tcBorders>
-              <w:bottom w:color="auto" w:val="single"/>
-              <w:right w:color="auto" w:val="single"/>
-            </w:tcBorders>
-          </w:tcPr>
-          <w:p>
-            <w:pPr>
-              <w:jc w:val="center"/>
-            </w:pPr>
-            <w:r>
-              <w:rPr>
-                <w:rFonts w:ascii="Times New Roman" w:hAnsi="Times New Roman"/>
-                <w:sz w:val="20"/>
-                <w:szCs w:val="20"/>
-              </w:rPr>
-              <w:t>11114211901139510894470649357228146938725151384840</w:t>
-            </w:r>
-          </w:p>
-        </w:tc>
-        <w:tc>
-          <w:tcPr>
-            <w:vAlign w:val="center"/>
-            <w:tcBorders>
-              <w:bottom w:color="auto" w:val="single"/>
-            </w:tcBorders>
-          </w:tcPr>
-          <w:p>
-            <w:pPr>
-              <w:jc w:val="center"/>
-            </w:pPr>
-            <w:r>
-              <w:rPr>
-                <w:rFonts w:ascii="Times New Roman" w:hAnsi="Times New Roman"/>
-                <w:sz w:val="20"/>
-                <w:szCs w:val="20"/>
-              </w:rPr>
-              <w:t>100529987269680241109660366187213384318976.0000</w:t>
+              <w:t>23823161722030778805239227938493800195200184435862</w:t>
+            </w:r>
+          </w:p>
+        </w:tc>
+        <w:tc>
+          <w:tcPr>
+            <w:vAlign w:val="center"/>
+            <w:tcBorders>
+              <w:bottom w:color="auto" w:val="single"/>
+              <w:right w:color="auto" w:val="single"/>
+            </w:tcBorders>
+          </w:tcPr>
+          <w:p>
+            <w:pPr>
+              <w:jc w:val="center"/>
+            </w:pPr>
+            <w:r>
+              <w:rPr>
+                <w:rFonts w:ascii="Times New Roman" w:hAnsi="Times New Roman"/>
+                <w:sz w:val="20"/>
+                <w:szCs w:val="20"/>
+              </w:rPr>
+              <w:t>67131428046561172263576312886383734865236240957905</w:t>
+            </w:r>
+          </w:p>
+        </w:tc>
+        <w:tc>
+          <w:tcPr>
+            <w:vAlign w:val="center"/>
+            <w:tcBorders>
+              <w:bottom w:color="auto" w:val="single"/>
+              <w:right w:color="auto" w:val="single"/>
+            </w:tcBorders>
+          </w:tcPr>
+          <w:p>
+            <w:pPr>
+              <w:jc w:val="center"/>
+            </w:pPr>
+            <w:r>
+              <w:rPr>
+                <w:rFonts w:ascii="Times New Roman" w:hAnsi="Times New Roman"/>
+                <w:sz w:val="20"/>
+                <w:szCs w:val="20"/>
+              </w:rPr>
+              <w:t>56349851040907890303164274533152244106889938089427</w:t>
+            </w:r>
+          </w:p>
+        </w:tc>
+        <w:tc>
+          <w:tcPr>
+            <w:vAlign w:val="center"/>
+            <w:tcBorders>
+              <w:bottom w:color="auto" w:val="single"/>
+              <w:right w:color="auto" w:val="single"/>
+            </w:tcBorders>
+          </w:tcPr>
+          <w:p>
+            <w:pPr>
+              <w:jc w:val="center"/>
+            </w:pPr>
+            <w:r>
+              <w:rPr>
+                <w:rFonts w:ascii="Times New Roman" w:hAnsi="Times New Roman"/>
+                <w:sz w:val="20"/>
+                <w:szCs w:val="20"/>
+              </w:rPr>
+              <w:t>69704150982816482608583594488709118113642817339260</w:t>
+            </w:r>
+          </w:p>
+        </w:tc>
+        <w:tc>
+          <w:tcPr>
+            <w:vAlign w:val="center"/>
+            <w:tcBorders>
+              <w:bottom w:color="auto" w:val="single"/>
+            </w:tcBorders>
+          </w:tcPr>
+          <w:p>
+            <w:pPr>
+              <w:jc w:val="center"/>
+            </w:pPr>
+            <w:r>
+              <w:rPr>
+                <w:rFonts w:ascii="Times New Roman" w:hAnsi="Times New Roman"/>
+                <w:sz w:val="20"/>
+                <w:szCs w:val="20"/>
+              </w:rPr>
+              <w:t>82434937075198536260903267293127528599611409758261</w:t>
             </w:r>
           </w:p>
         </w:tc>
@@ -4590,94 +4590,94 @@
                 <w:sz w:val="20"/>
                 <w:szCs w:val="20"/>
               </w:rPr>
-              <w:t>267432498.0705</w:t>
-            </w:r>
-          </w:p>
-        </w:tc>
-        <w:tc>
-          <w:tcPr>
-            <w:vAlign w:val="center"/>
-            <w:tcBorders>
-              <w:bottom w:color="auto" w:val="single"/>
-              <w:right w:color="auto" w:val="single"/>
-            </w:tcBorders>
-          </w:tcPr>
-          <w:p>
-            <w:pPr>
-              <w:jc w:val="center"/>
-            </w:pPr>
-            <w:r>
-              <w:rPr>
-                <w:rFonts w:ascii="Times New Roman" w:hAnsi="Times New Roman"/>
-                <w:sz w:val="20"/>
-                <w:szCs w:val="20"/>
-              </w:rPr>
-              <w:t>1.7014</w:t>
-            </w:r>
-          </w:p>
-        </w:tc>
-        <w:tc>
-          <w:tcPr>
-            <w:vAlign w:val="center"/>
-            <w:tcBorders>
-              <w:bottom w:color="auto" w:val="single"/>
-              <w:right w:color="auto" w:val="single"/>
-            </w:tcBorders>
-          </w:tcPr>
-          <w:p>
-            <w:pPr>
-              <w:jc w:val="center"/>
-            </w:pPr>
-            <w:r>
-              <w:rPr>
-                <w:rFonts w:ascii="Times New Roman" w:hAnsi="Times New Roman"/>
-                <w:sz w:val="20"/>
-                <w:szCs w:val="20"/>
-              </w:rPr>
-              <w:t>22.6788</w:t>
-            </w:r>
-          </w:p>
-        </w:tc>
-        <w:tc>
-          <w:tcPr>
-            <w:vAlign w:val="center"/>
-            <w:tcBorders>
-              <w:bottom w:color="auto" w:val="single"/>
-              <w:right w:color="auto" w:val="single"/>
-            </w:tcBorders>
-          </w:tcPr>
-          <w:p>
-            <w:pPr>
-              <w:jc w:val="center"/>
-            </w:pPr>
-            <w:r>
-              <w:rPr>
-                <w:rFonts w:ascii="Times New Roman" w:hAnsi="Times New Roman"/>
-                <w:sz w:val="20"/>
-                <w:szCs w:val="20"/>
-              </w:rPr>
-              <w:t>1.4049</w:t>
-            </w:r>
-          </w:p>
-        </w:tc>
-        <w:tc>
-          <w:tcPr>
-            <w:vAlign w:val="center"/>
-            <w:tcBorders>
-              <w:bottom w:color="auto" w:val="single"/>
-            </w:tcBorders>
-          </w:tcPr>
-          <w:p>
-            <w:pPr>
-              <w:jc w:val="center"/>
-            </w:pPr>
-            <w:r>
-              <w:rPr>
-                <w:rFonts w:ascii="Times New Roman" w:hAnsi="Times New Roman"/>
-                <w:sz w:val="20"/>
-                <w:szCs w:val="20"/>
-              </w:rPr>
-              <w:t>1.0263</w:t>
+              <w:t>507815230.1766</w:t>
+            </w:r>
+          </w:p>
+        </w:tc>
+        <w:tc>
+          <w:tcPr>
+            <w:vAlign w:val="center"/>
+            <w:tcBorders>
+              <w:bottom w:color="auto" w:val="single"/>
+              <w:right w:color="auto" w:val="single"/>
+            </w:tcBorders>
+          </w:tcPr>
+          <w:p>
+            <w:pPr>
+              <w:jc w:val="center"/>
+            </w:pPr>
+            <w:r>
+              <w:rPr>
+                <w:rFonts w:ascii="Times New Roman" w:hAnsi="Times New Roman"/>
+                <w:sz w:val="20"/>
+                <w:szCs w:val="20"/>
+              </w:rPr>
+              <w:t>1.7021</w:t>
+            </w:r>
+          </w:p>
+        </w:tc>
+        <w:tc>
+          <w:tcPr>
+            <w:vAlign w:val="center"/>
+            <w:tcBorders>
+              <w:bottom w:color="auto" w:val="single"/>
+              <w:right w:color="auto" w:val="single"/>
+            </w:tcBorders>
+          </w:tcPr>
+          <w:p>
+            <w:pPr>
+              <w:jc w:val="center"/>
+            </w:pPr>
+            <w:r>
+              <w:rPr>
+                <w:rFonts w:ascii="Times New Roman" w:hAnsi="Times New Roman"/>
+                <w:sz w:val="20"/>
+                <w:szCs w:val="20"/>
+              </w:rPr>
+              <w:t>21.1166</w:t>
+            </w:r>
+          </w:p>
+        </w:tc>
+        <w:tc>
+          <w:tcPr>
+            <w:vAlign w:val="center"/>
+            <w:tcBorders>
+              <w:bottom w:color="auto" w:val="single"/>
+              <w:right w:color="auto" w:val="single"/>
+            </w:tcBorders>
+          </w:tcPr>
+          <w:p>
+            <w:pPr>
+              <w:jc w:val="center"/>
+            </w:pPr>
+            <w:r>
+              <w:rPr>
+                <w:rFonts w:ascii="Times New Roman" w:hAnsi="Times New Roman"/>
+                <w:sz w:val="20"/>
+                <w:szCs w:val="20"/>
+              </w:rPr>
+              <w:t>0.5303</w:t>
+            </w:r>
+          </w:p>
+        </w:tc>
+        <w:tc>
+          <w:tcPr>
+            <w:vAlign w:val="center"/>
+            <w:tcBorders>
+              <w:bottom w:color="auto" w:val="single"/>
+            </w:tcBorders>
+          </w:tcPr>
+          <w:p>
+            <w:pPr>
+              <w:jc w:val="center"/>
+            </w:pPr>
+            <w:r>
+              <w:rPr>
+                <w:rFonts w:ascii="Times New Roman" w:hAnsi="Times New Roman"/>
+                <w:sz w:val="20"/>
+                <w:szCs w:val="20"/>
+              </w:rPr>
+              <w:t>1.7529</w:t>
             </w:r>
           </w:p>
         </w:tc>
@@ -4724,29 +4724,29 @@
                 <w:sz w:val="20"/>
                 <w:szCs w:val="20"/>
               </w:rPr>
-              <w:t>0.5785</w:t>
-            </w:r>
-          </w:p>
-        </w:tc>
-        <w:tc>
-          <w:tcPr>
-            <w:vAlign w:val="center"/>
-            <w:tcBorders>
-              <w:bottom w:color="auto" w:val="single"/>
-              <w:right w:color="auto" w:val="single"/>
-            </w:tcBorders>
-          </w:tcPr>
-          <w:p>
-            <w:pPr>
-              <w:jc w:val="center"/>
-            </w:pPr>
-            <w:r>
-              <w:rPr>
-                <w:rFonts w:ascii="Times New Roman" w:hAnsi="Times New Roman"/>
-                <w:sz w:val="20"/>
-                <w:szCs w:val="20"/>
-              </w:rPr>
-              <w:t>1.3265</w:t>
+              <w:t>0.5668</w:t>
+            </w:r>
+          </w:p>
+        </w:tc>
+        <w:tc>
+          <w:tcPr>
+            <w:vAlign w:val="center"/>
+            <w:tcBorders>
+              <w:bottom w:color="auto" w:val="single"/>
+              <w:right w:color="auto" w:val="single"/>
+            </w:tcBorders>
+          </w:tcPr>
+          <w:p>
+            <w:pPr>
+              <w:jc w:val="center"/>
+            </w:pPr>
+            <w:r>
+              <w:rPr>
+                <w:rFonts w:ascii="Times New Roman" w:hAnsi="Times New Roman"/>
+                <w:sz w:val="20"/>
+                <w:szCs w:val="20"/>
+              </w:rPr>
+              <w:t>1.3329</w:t>
             </w:r>
           </w:p>
         </w:tc>
@@ -4790,28 +4790,28 @@
                 <w:sz w:val="20"/>
                 <w:szCs w:val="20"/>
               </w:rPr>
-              <w:t>0.4877</w:t>
-            </w:r>
-          </w:p>
-        </w:tc>
-        <w:tc>
-          <w:tcPr>
-            <w:vAlign w:val="center"/>
-            <w:tcBorders>
-              <w:bottom w:color="auto" w:val="single"/>
-            </w:tcBorders>
-          </w:tcPr>
-          <w:p>
-            <w:pPr>
-              <w:jc w:val="center"/>
-            </w:pPr>
-            <w:r>
-              <w:rPr>
-                <w:rFonts w:ascii="Times New Roman" w:hAnsi="Times New Roman"/>
-                <w:sz w:val="20"/>
-                <w:szCs w:val="20"/>
-              </w:rPr>
-              <w:t>0.4840</w:t>
+              <w:t>0.3620</w:t>
+            </w:r>
+          </w:p>
+        </w:tc>
+        <w:tc>
+          <w:tcPr>
+            <w:vAlign w:val="center"/>
+            <w:tcBorders>
+              <w:bottom w:color="auto" w:val="single"/>
+            </w:tcBorders>
+          </w:tcPr>
+          <w:p>
+            <w:pPr>
+              <w:jc w:val="center"/>
+            </w:pPr>
+            <w:r>
+              <w:rPr>
+                <w:rFonts w:ascii="Times New Roman" w:hAnsi="Times New Roman"/>
+                <w:sz w:val="20"/>
+                <w:szCs w:val="20"/>
+              </w:rPr>
+              <w:t>0.7081</w:t>
             </w:r>
           </w:p>
         </w:tc>
@@ -4858,94 +4858,94 @@
                 <w:sz w:val="20"/>
                 <w:szCs w:val="20"/>
               </w:rPr>
-              <w:t>74283746670127958867845283921652099384595087297231</w:t>
-            </w:r>
-          </w:p>
-        </w:tc>
-        <w:tc>
-          <w:tcPr>
-            <w:vAlign w:val="center"/>
-            <w:tcBorders>
-              <w:bottom w:color="auto" w:val="single"/>
-              <w:right w:color="auto" w:val="single"/>
-            </w:tcBorders>
-          </w:tcPr>
-          <w:p>
-            <w:pPr>
-              <w:jc w:val="center"/>
-            </w:pPr>
-            <w:r>
-              <w:rPr>
-                <w:rFonts w:ascii="Times New Roman" w:hAnsi="Times New Roman"/>
-                <w:sz w:val="20"/>
-                <w:szCs w:val="20"/>
-              </w:rPr>
-              <w:t>237665722.0126</w:t>
-            </w:r>
-          </w:p>
-        </w:tc>
-        <w:tc>
-          <w:tcPr>
-            <w:vAlign w:val="center"/>
-            <w:tcBorders>
-              <w:bottom w:color="auto" w:val="single"/>
-              <w:right w:color="auto" w:val="single"/>
-            </w:tcBorders>
-          </w:tcPr>
-          <w:p>
-            <w:pPr>
-              <w:jc w:val="center"/>
-            </w:pPr>
-            <w:r>
-              <w:rPr>
-                <w:rFonts w:ascii="Times New Roman" w:hAnsi="Times New Roman"/>
-                <w:sz w:val="20"/>
-                <w:szCs w:val="20"/>
-              </w:rPr>
-              <w:t>18324338635669475367339693693454227785985801846784</w:t>
-            </w:r>
-          </w:p>
-        </w:tc>
-        <w:tc>
-          <w:tcPr>
-            <w:vAlign w:val="center"/>
-            <w:tcBorders>
-              <w:bottom w:color="auto" w:val="single"/>
-              <w:right w:color="auto" w:val="single"/>
-            </w:tcBorders>
-          </w:tcPr>
-          <w:p>
-            <w:pPr>
-              <w:jc w:val="center"/>
-            </w:pPr>
-            <w:r>
-              <w:rPr>
-                <w:rFonts w:ascii="Times New Roman" w:hAnsi="Times New Roman"/>
-                <w:sz w:val="20"/>
-                <w:szCs w:val="20"/>
-              </w:rPr>
-              <w:t>3034606558277402651364754222574638989312.0000</w:t>
-            </w:r>
-          </w:p>
-        </w:tc>
-        <w:tc>
-          <w:tcPr>
-            <w:vAlign w:val="center"/>
-            <w:tcBorders>
-              <w:bottom w:color="auto" w:val="single"/>
-            </w:tcBorders>
-          </w:tcPr>
-          <w:p>
-            <w:pPr>
-              <w:jc w:val="center"/>
-            </w:pPr>
-            <w:r>
-              <w:rPr>
-                <w:rFonts w:ascii="Times New Roman" w:hAnsi="Times New Roman"/>
-                <w:sz w:val="20"/>
-                <w:szCs w:val="20"/>
-              </w:rPr>
-              <w:t>47.1325</w:t>
+              <w:t>15991012627317262503829416138800323021302223722421</w:t>
+            </w:r>
+          </w:p>
+        </w:tc>
+        <w:tc>
+          <w:tcPr>
+            <w:vAlign w:val="center"/>
+            <w:tcBorders>
+              <w:bottom w:color="auto" w:val="single"/>
+              <w:right w:color="auto" w:val="single"/>
+            </w:tcBorders>
+          </w:tcPr>
+          <w:p>
+            <w:pPr>
+              <w:jc w:val="center"/>
+            </w:pPr>
+            <w:r>
+              <w:rPr>
+                <w:rFonts w:ascii="Times New Roman" w:hAnsi="Times New Roman"/>
+                <w:sz w:val="20"/>
+                <w:szCs w:val="20"/>
+              </w:rPr>
+              <w:t>260373910.2683</w:t>
+            </w:r>
+          </w:p>
+        </w:tc>
+        <w:tc>
+          <w:tcPr>
+            <w:vAlign w:val="center"/>
+            <w:tcBorders>
+              <w:bottom w:color="auto" w:val="single"/>
+              <w:right w:color="auto" w:val="single"/>
+            </w:tcBorders>
+          </w:tcPr>
+          <w:p>
+            <w:pPr>
+              <w:jc w:val="center"/>
+            </w:pPr>
+            <w:r>
+              <w:rPr>
+                <w:rFonts w:ascii="Times New Roman" w:hAnsi="Times New Roman"/>
+                <w:sz w:val="20"/>
+                <w:szCs w:val="20"/>
+              </w:rPr>
+              <w:t>53156742565495092300705977539071557172024531589529</w:t>
+            </w:r>
+          </w:p>
+        </w:tc>
+        <w:tc>
+          <w:tcPr>
+            <w:vAlign w:val="center"/>
+            <w:tcBorders>
+              <w:bottom w:color="auto" w:val="single"/>
+              <w:right w:color="auto" w:val="single"/>
+            </w:tcBorders>
+          </w:tcPr>
+          <w:p>
+            <w:pPr>
+              <w:jc w:val="center"/>
+            </w:pPr>
+            <w:r>
+              <w:rPr>
+                <w:rFonts w:ascii="Times New Roman" w:hAnsi="Times New Roman"/>
+                <w:sz w:val="20"/>
+                <w:szCs w:val="20"/>
+              </w:rPr>
+              <w:t>6716869.9819</w:t>
+            </w:r>
+          </w:p>
+        </w:tc>
+        <w:tc>
+          <w:tcPr>
+            <w:vAlign w:val="center"/>
+            <w:tcBorders>
+              <w:bottom w:color="auto" w:val="single"/>
+            </w:tcBorders>
+          </w:tcPr>
+          <w:p>
+            <w:pPr>
+              <w:jc w:val="center"/>
+            </w:pPr>
+            <w:r>
+              <w:rPr>
+                <w:rFonts w:ascii="Times New Roman" w:hAnsi="Times New Roman"/>
+                <w:sz w:val="20"/>
+                <w:szCs w:val="20"/>
+              </w:rPr>
+              <w:t>126238628321769648.0000</w:t>
             </w:r>
           </w:p>
         </w:tc>
@@ -4992,7 +4992,7 @@
                 <w:sz w:val="20"/>
                 <w:szCs w:val="20"/>
               </w:rPr>
-              <w:t>1.6013</w:t>
+              <w:t>1.6364</w:t>
             </w:r>
           </w:p>
         </w:tc>
@@ -5058,28 +5058,28 @@
                 <w:sz w:val="20"/>
                 <w:szCs w:val="20"/>
               </w:rPr>
-              <w:t>1.0414</w:t>
-            </w:r>
-          </w:p>
-        </w:tc>
-        <w:tc>
-          <w:tcPr>
-            <w:vAlign w:val="center"/>
-            <w:tcBorders>
-              <w:bottom w:color="auto" w:val="single"/>
-            </w:tcBorders>
-          </w:tcPr>
-          <w:p>
-            <w:pPr>
-              <w:jc w:val="center"/>
-            </w:pPr>
-            <w:r>
-              <w:rPr>
-                <w:rFonts w:ascii="Times New Roman" w:hAnsi="Times New Roman"/>
-                <w:sz w:val="20"/>
-                <w:szCs w:val="20"/>
-              </w:rPr>
-              <w:t>1.1403</w:t>
+              <w:t>1.0467</w:t>
+            </w:r>
+          </w:p>
+        </w:tc>
+        <w:tc>
+          <w:tcPr>
+            <w:vAlign w:val="center"/>
+            <w:tcBorders>
+              <w:bottom w:color="auto" w:val="single"/>
+            </w:tcBorders>
+          </w:tcPr>
+          <w:p>
+            <w:pPr>
+              <w:jc w:val="center"/>
+            </w:pPr>
+            <w:r>
+              <w:rPr>
+                <w:rFonts w:ascii="Times New Roman" w:hAnsi="Times New Roman"/>
+                <w:sz w:val="20"/>
+                <w:szCs w:val="20"/>
+              </w:rPr>
+              <w:t>1.0765</w:t>
             </w:r>
           </w:p>
         </w:tc>
@@ -5126,7 +5126,7 @@
                 <w:sz w:val="20"/>
                 <w:szCs w:val="20"/>
               </w:rPr>
-              <w:t>0.3298</w:t>
+              <w:t>0.3335</w:t>
             </w:r>
           </w:p>
         </w:tc>
@@ -5192,28 +5192,28 @@
                 <w:sz w:val="20"/>
                 <w:szCs w:val="20"/>
               </w:rPr>
-              <w:t>0.0367</w:t>
-            </w:r>
-          </w:p>
-        </w:tc>
-        <w:tc>
-          <w:tcPr>
-            <w:vAlign w:val="center"/>
-            <w:tcBorders>
-              <w:bottom w:color="auto" w:val="single"/>
-            </w:tcBorders>
-          </w:tcPr>
-          <w:p>
-            <w:pPr>
-              <w:jc w:val="center"/>
-            </w:pPr>
-            <w:r>
-              <w:rPr>
-                <w:rFonts w:ascii="Times New Roman" w:hAnsi="Times New Roman"/>
-                <w:sz w:val="20"/>
-                <w:szCs w:val="20"/>
-              </w:rPr>
-              <w:t>0.2012</w:t>
+              <w:t>0.0351</w:t>
+            </w:r>
+          </w:p>
+        </w:tc>
+        <w:tc>
+          <w:tcPr>
+            <w:vAlign w:val="center"/>
+            <w:tcBorders>
+              <w:bottom w:color="auto" w:val="single"/>
+            </w:tcBorders>
+          </w:tcPr>
+          <w:p>
+            <w:pPr>
+              <w:jc w:val="center"/>
+            </w:pPr>
+            <w:r>
+              <w:rPr>
+                <w:rFonts w:ascii="Times New Roman" w:hAnsi="Times New Roman"/>
+                <w:sz w:val="20"/>
+                <w:szCs w:val="20"/>
+              </w:rPr>
+              <w:t>0.0896</w:t>
             </w:r>
           </w:p>
         </w:tc>
@@ -5260,7 +5260,7 @@
                 <w:sz w:val="20"/>
                 <w:szCs w:val="20"/>
               </w:rPr>
-              <w:t>1.8094</w:t>
+              <w:t>1.8345</w:t>
             </w:r>
           </w:p>
         </w:tc>
@@ -5326,28 +5326,28 @@
                 <w:sz w:val="20"/>
                 <w:szCs w:val="20"/>
               </w:rPr>
-              <w:t>1.0373</w:t>
-            </w:r>
-          </w:p>
-        </w:tc>
-        <w:tc>
-          <w:tcPr>
-            <w:vAlign w:val="center"/>
-            <w:tcBorders>
-              <w:bottom w:color="auto" w:val="single"/>
-            </w:tcBorders>
-          </w:tcPr>
-          <w:p>
-            <w:pPr>
-              <w:jc w:val="center"/>
-            </w:pPr>
-            <w:r>
-              <w:rPr>
-                <w:rFonts w:ascii="Times New Roman" w:hAnsi="Times New Roman"/>
-                <w:sz w:val="20"/>
-                <w:szCs w:val="20"/>
-              </w:rPr>
-              <w:t>1.0779</w:t>
+              <w:t>1.0383</w:t>
+            </w:r>
+          </w:p>
+        </w:tc>
+        <w:tc>
+          <w:tcPr>
+            <w:vAlign w:val="center"/>
+            <w:tcBorders>
+              <w:bottom w:color="auto" w:val="single"/>
+            </w:tcBorders>
+          </w:tcPr>
+          <w:p>
+            <w:pPr>
+              <w:jc w:val="center"/>
+            </w:pPr>
+            <w:r>
+              <w:rPr>
+                <w:rFonts w:ascii="Times New Roman" w:hAnsi="Times New Roman"/>
+                <w:sz w:val="20"/>
+                <w:szCs w:val="20"/>
+              </w:rPr>
+              <w:t>1.0399</w:t>
             </w:r>
           </w:p>
         </w:tc>
@@ -5394,7 +5394,7 @@
                 <w:sz w:val="20"/>
                 <w:szCs w:val="20"/>
               </w:rPr>
-              <w:t>1.3442</w:t>
+              <w:t>1.4466</w:t>
             </w:r>
           </w:p>
         </w:tc>
@@ -5460,28 +5460,28 @@
                 <w:sz w:val="20"/>
                 <w:szCs w:val="20"/>
               </w:rPr>
-              <w:t>1.0138</w:t>
-            </w:r>
-          </w:p>
-        </w:tc>
-        <w:tc>
-          <w:tcPr>
-            <w:vAlign w:val="center"/>
-            <w:tcBorders>
-              <w:bottom w:color="auto" w:val="single"/>
-            </w:tcBorders>
-          </w:tcPr>
-          <w:p>
-            <w:pPr>
-              <w:jc w:val="center"/>
-            </w:pPr>
-            <w:r>
-              <w:rPr>
-                <w:rFonts w:ascii="Times New Roman" w:hAnsi="Times New Roman"/>
-                <w:sz w:val="20"/>
-                <w:szCs w:val="20"/>
-              </w:rPr>
-              <w:t>1.0150</w:t>
+              <w:t>1.0239</w:t>
+            </w:r>
+          </w:p>
+        </w:tc>
+        <w:tc>
+          <w:tcPr>
+            <w:vAlign w:val="center"/>
+            <w:tcBorders>
+              <w:bottom w:color="auto" w:val="single"/>
+            </w:tcBorders>
+          </w:tcPr>
+          <w:p>
+            <w:pPr>
+              <w:jc w:val="center"/>
+            </w:pPr>
+            <w:r>
+              <w:rPr>
+                <w:rFonts w:ascii="Times New Roman" w:hAnsi="Times New Roman"/>
+                <w:sz w:val="20"/>
+                <w:szCs w:val="20"/>
+              </w:rPr>
+              <w:t>1.0148</w:t>
             </w:r>
           </w:p>
         </w:tc>
@@ -5528,7 +5528,7 @@
                 <w:sz w:val="20"/>
                 <w:szCs w:val="20"/>
               </w:rPr>
-              <w:t>1.8354</w:t>
+              <w:t>1.8595</w:t>
             </w:r>
           </w:p>
         </w:tc>
@@ -5594,28 +5594,28 @@
                 <w:sz w:val="20"/>
                 <w:szCs w:val="20"/>
               </w:rPr>
-              <w:t>1.0495</w:t>
-            </w:r>
-          </w:p>
-        </w:tc>
-        <w:tc>
-          <w:tcPr>
-            <w:vAlign w:val="center"/>
-            <w:tcBorders>
-              <w:bottom w:color="auto" w:val="single"/>
-            </w:tcBorders>
-          </w:tcPr>
-          <w:p>
-            <w:pPr>
-              <w:jc w:val="center"/>
-            </w:pPr>
-            <w:r>
-              <w:rPr>
-                <w:rFonts w:ascii="Times New Roman" w:hAnsi="Times New Roman"/>
-                <w:sz w:val="20"/>
-                <w:szCs w:val="20"/>
-              </w:rPr>
-              <w:t>1.1798</w:t>
+              <w:t>1.0569</w:t>
+            </w:r>
+          </w:p>
+        </w:tc>
+        <w:tc>
+          <w:tcPr>
+            <w:vAlign w:val="center"/>
+            <w:tcBorders>
+              <w:bottom w:color="auto" w:val="single"/>
+            </w:tcBorders>
+          </w:tcPr>
+          <w:p>
+            <w:pPr>
+              <w:jc w:val="center"/>
+            </w:pPr>
+            <w:r>
+              <w:rPr>
+                <w:rFonts w:ascii="Times New Roman" w:hAnsi="Times New Roman"/>
+                <w:sz w:val="20"/>
+                <w:szCs w:val="20"/>
+              </w:rPr>
+              <w:t>1.0867</w:t>
             </w:r>
           </w:p>
         </w:tc>
@@ -5662,94 +5662,94 @@
                 <w:sz w:val="20"/>
                 <w:szCs w:val="20"/>
               </w:rPr>
-              <w:t>25749641023514299979736987383821852106040744865396</w:t>
-            </w:r>
-          </w:p>
-        </w:tc>
-        <w:tc>
-          <w:tcPr>
-            <w:vAlign w:val="center"/>
-            <w:tcBorders>
-              <w:bottom w:color="auto" w:val="single"/>
-              <w:right w:color="auto" w:val="single"/>
-            </w:tcBorders>
-          </w:tcPr>
-          <w:p>
-            <w:pPr>
-              <w:jc w:val="center"/>
-            </w:pPr>
-            <w:r>
-              <w:rPr>
-                <w:rFonts w:ascii="Times New Roman" w:hAnsi="Times New Roman"/>
-                <w:sz w:val="20"/>
-                <w:szCs w:val="20"/>
-              </w:rPr>
-              <w:t>11086569477967216686358450840266231062352083278945</w:t>
-            </w:r>
-          </w:p>
-        </w:tc>
-        <w:tc>
-          <w:tcPr>
-            <w:vAlign w:val="center"/>
-            <w:tcBorders>
-              <w:bottom w:color="auto" w:val="single"/>
-              <w:right w:color="auto" w:val="single"/>
-            </w:tcBorders>
-          </w:tcPr>
-          <w:p>
-            <w:pPr>
-              <w:jc w:val="center"/>
-            </w:pPr>
-            <w:r>
-              <w:rPr>
-                <w:rFonts w:ascii="Times New Roman" w:hAnsi="Times New Roman"/>
-                <w:sz w:val="20"/>
-                <w:szCs w:val="20"/>
-              </w:rPr>
-              <w:t>15036988138195730044820678898990785770876532233769</w:t>
-            </w:r>
-          </w:p>
-        </w:tc>
-        <w:tc>
-          <w:tcPr>
-            <w:vAlign w:val="center"/>
-            <w:tcBorders>
-              <w:bottom w:color="auto" w:val="single"/>
-              <w:right w:color="auto" w:val="single"/>
-            </w:tcBorders>
-          </w:tcPr>
-          <w:p>
-            <w:pPr>
-              <w:jc w:val="center"/>
-            </w:pPr>
-            <w:r>
-              <w:rPr>
-                <w:rFonts w:ascii="Times New Roman" w:hAnsi="Times New Roman"/>
-                <w:sz w:val="20"/>
-                <w:szCs w:val="20"/>
-              </w:rPr>
-              <w:t>14078561467457552010890232485557517455249128518012</w:t>
-            </w:r>
-          </w:p>
-        </w:tc>
-        <w:tc>
-          <w:tcPr>
-            <w:vAlign w:val="center"/>
-            <w:tcBorders>
-              <w:bottom w:color="auto" w:val="single"/>
-            </w:tcBorders>
-          </w:tcPr>
-          <w:p>
-            <w:pPr>
-              <w:jc w:val="center"/>
-            </w:pPr>
-            <w:r>
-              <w:rPr>
-                <w:rFonts w:ascii="Times New Roman" w:hAnsi="Times New Roman"/>
-                <w:sz w:val="20"/>
-                <w:szCs w:val="20"/>
-              </w:rPr>
-              <w:t>552687955587104859503441802929653313175552.0000</w:t>
+              <w:t>71166581498418901739770842137012128743893694348119</w:t>
+            </w:r>
+          </w:p>
+        </w:tc>
+        <w:tc>
+          <w:tcPr>
+            <w:vAlign w:val="center"/>
+            <w:tcBorders>
+              <w:bottom w:color="auto" w:val="single"/>
+              <w:right w:color="auto" w:val="single"/>
+            </w:tcBorders>
+          </w:tcPr>
+          <w:p>
+            <w:pPr>
+              <w:jc w:val="center"/>
+            </w:pPr>
+            <w:r>
+              <w:rPr>
+                <w:rFonts w:ascii="Times New Roman" w:hAnsi="Times New Roman"/>
+                <w:sz w:val="20"/>
+                <w:szCs w:val="20"/>
+              </w:rPr>
+              <w:t>19017490752497414318759089754579475759121865925785</w:t>
+            </w:r>
+          </w:p>
+        </w:tc>
+        <w:tc>
+          <w:tcPr>
+            <w:vAlign w:val="center"/>
+            <w:tcBorders>
+              <w:bottom w:color="auto" w:val="single"/>
+              <w:right w:color="auto" w:val="single"/>
+            </w:tcBorders>
+          </w:tcPr>
+          <w:p>
+            <w:pPr>
+              <w:jc w:val="center"/>
+            </w:pPr>
+            <w:r>
+              <w:rPr>
+                <w:rFonts w:ascii="Times New Roman" w:hAnsi="Times New Roman"/>
+                <w:sz w:val="20"/>
+                <w:szCs w:val="20"/>
+              </w:rPr>
+              <w:t>14362044650878880294501904325751815802418676836540</w:t>
+            </w:r>
+          </w:p>
+        </w:tc>
+        <w:tc>
+          <w:tcPr>
+            <w:vAlign w:val="center"/>
+            <w:tcBorders>
+              <w:bottom w:color="auto" w:val="single"/>
+              <w:right w:color="auto" w:val="single"/>
+            </w:tcBorders>
+          </w:tcPr>
+          <w:p>
+            <w:pPr>
+              <w:jc w:val="center"/>
+            </w:pPr>
+            <w:r>
+              <w:rPr>
+                <w:rFonts w:ascii="Times New Roman" w:hAnsi="Times New Roman"/>
+                <w:sz w:val="20"/>
+                <w:szCs w:val="20"/>
+              </w:rPr>
+              <w:t>16686673829654756260909341827144807743536391933394</w:t>
+            </w:r>
+          </w:p>
+        </w:tc>
+        <w:tc>
+          <w:tcPr>
+            <w:vAlign w:val="center"/>
+            <w:tcBorders>
+              <w:bottom w:color="auto" w:val="single"/>
+            </w:tcBorders>
+          </w:tcPr>
+          <w:p>
+            <w:pPr>
+              <w:jc w:val="center"/>
+            </w:pPr>
+            <w:r>
+              <w:rPr>
+                <w:rFonts w:ascii="Times New Roman" w:hAnsi="Times New Roman"/>
+                <w:sz w:val="20"/>
+                <w:szCs w:val="20"/>
+              </w:rPr>
+              <w:t>32251028664969122206621849843838898771239052102744</w:t>
             </w:r>
           </w:p>
         </w:tc>
@@ -5796,94 +5796,94 @@
                 <w:sz w:val="20"/>
                 <w:szCs w:val="20"/>
               </w:rPr>
-              <w:t>96346334542409611704741791523089896248353702267907</w:t>
-            </w:r>
-          </w:p>
-        </w:tc>
-        <w:tc>
-          <w:tcPr>
-            <w:vAlign w:val="center"/>
-            <w:tcBorders>
-              <w:bottom w:color="auto" w:val="single"/>
-              <w:right w:color="auto" w:val="single"/>
-            </w:tcBorders>
-          </w:tcPr>
-          <w:p>
-            <w:pPr>
-              <w:jc w:val="center"/>
-            </w:pPr>
-            <w:r>
-              <w:rPr>
-                <w:rFonts w:ascii="Times New Roman" w:hAnsi="Times New Roman"/>
-                <w:sz w:val="20"/>
-                <w:szCs w:val="20"/>
-              </w:rPr>
-              <w:t>41482144581218554092676810428587711990494294041256</w:t>
-            </w:r>
-          </w:p>
-        </w:tc>
-        <w:tc>
-          <w:tcPr>
-            <w:vAlign w:val="center"/>
-            <w:tcBorders>
-              <w:bottom w:color="auto" w:val="single"/>
-              <w:right w:color="auto" w:val="single"/>
-            </w:tcBorders>
-          </w:tcPr>
-          <w:p>
-            <w:pPr>
-              <w:jc w:val="center"/>
-            </w:pPr>
-            <w:r>
-              <w:rPr>
-                <w:rFonts w:ascii="Times New Roman" w:hAnsi="Times New Roman"/>
-                <w:sz w:val="20"/>
-                <w:szCs w:val="20"/>
-              </w:rPr>
-              <w:t>56263257742112177338476049957949215651485188113844</w:t>
-            </w:r>
-          </w:p>
-        </w:tc>
-        <w:tc>
-          <w:tcPr>
-            <w:vAlign w:val="center"/>
-            <w:tcBorders>
-              <w:bottom w:color="auto" w:val="single"/>
-              <w:right w:color="auto" w:val="single"/>
-            </w:tcBorders>
-          </w:tcPr>
-          <w:p>
-            <w:pPr>
-              <w:jc w:val="center"/>
-            </w:pPr>
-            <w:r>
-              <w:rPr>
-                <w:rFonts w:ascii="Times New Roman" w:hAnsi="Times New Roman"/>
-                <w:sz w:val="20"/>
-                <w:szCs w:val="20"/>
-              </w:rPr>
-              <w:t>52677153509863524669863462296193930330629490933995</w:t>
-            </w:r>
-          </w:p>
-        </w:tc>
-        <w:tc>
-          <w:tcPr>
-            <w:vAlign w:val="center"/>
-            <w:tcBorders>
-              <w:bottom w:color="auto" w:val="single"/>
-            </w:tcBorders>
-          </w:tcPr>
-          <w:p>
-            <w:pPr>
-              <w:jc w:val="center"/>
-            </w:pPr>
-            <w:r>
-              <w:rPr>
-                <w:rFonts w:ascii="Times New Roman" w:hAnsi="Times New Roman"/>
-                <w:sz w:val="20"/>
-                <w:szCs w:val="20"/>
-              </w:rPr>
-              <w:t>2067968971603478568871377343116402696912896.0000</w:t>
+              <w:t>26628096535500884101349640855399345939750395256449</w:t>
+            </w:r>
+          </w:p>
+        </w:tc>
+        <w:tc>
+          <w:tcPr>
+            <w:vAlign w:val="center"/>
+            <w:tcBorders>
+              <w:bottom w:color="auto" w:val="single"/>
+              <w:right w:color="auto" w:val="single"/>
+            </w:tcBorders>
+          </w:tcPr>
+          <w:p>
+            <w:pPr>
+              <w:jc w:val="center"/>
+            </w:pPr>
+            <w:r>
+              <w:rPr>
+                <w:rFonts w:ascii="Times New Roman" w:hAnsi="Times New Roman"/>
+                <w:sz w:val="20"/>
+                <w:szCs w:val="20"/>
+              </w:rPr>
+              <w:t>71156934751987043959925956049813317831045366009770</w:t>
+            </w:r>
+          </w:p>
+        </w:tc>
+        <w:tc>
+          <w:tcPr>
+            <w:vAlign w:val="center"/>
+            <w:tcBorders>
+              <w:bottom w:color="auto" w:val="single"/>
+              <w:right w:color="auto" w:val="single"/>
+            </w:tcBorders>
+          </w:tcPr>
+          <w:p>
+            <w:pPr>
+              <w:jc w:val="center"/>
+            </w:pPr>
+            <w:r>
+              <w:rPr>
+                <w:rFonts w:ascii="Times New Roman" w:hAnsi="Times New Roman"/>
+                <w:sz w:val="20"/>
+                <w:szCs w:val="20"/>
+              </w:rPr>
+              <w:t>53737850457138134601146050892170273846665274111792</w:t>
+            </w:r>
+          </w:p>
+        </w:tc>
+        <w:tc>
+          <w:tcPr>
+            <w:vAlign w:val="center"/>
+            <w:tcBorders>
+              <w:bottom w:color="auto" w:val="single"/>
+              <w:right w:color="auto" w:val="single"/>
+            </w:tcBorders>
+          </w:tcPr>
+          <w:p>
+            <w:pPr>
+              <w:jc w:val="center"/>
+            </w:pPr>
+            <w:r>
+              <w:rPr>
+                <w:rFonts w:ascii="Times New Roman" w:hAnsi="Times New Roman"/>
+                <w:sz w:val="20"/>
+                <w:szCs w:val="20"/>
+              </w:rPr>
+              <w:t>62435816395415135877276232859706979271607935410634</w:t>
+            </w:r>
+          </w:p>
+        </w:tc>
+        <w:tc>
+          <w:tcPr>
+            <w:vAlign w:val="center"/>
+            <w:tcBorders>
+              <w:bottom w:color="auto" w:val="single"/>
+            </w:tcBorders>
+          </w:tcPr>
+          <w:p>
+            <w:pPr>
+              <w:jc w:val="center"/>
+            </w:pPr>
+            <w:r>
+              <w:rPr>
+                <w:rFonts w:ascii="Times New Roman" w:hAnsi="Times New Roman"/>
+                <w:sz w:val="20"/>
+                <w:szCs w:val="20"/>
+              </w:rPr>
+              <w:t>12067229963533985726856421220698518142608069380512</w:t>
             </w:r>
           </w:p>
         </w:tc>
@@ -5930,94 +5930,94 @@
                 <w:sz w:val="20"/>
                 <w:szCs w:val="20"/>
               </w:rPr>
-              <w:t>24927872.3021</w:t>
-            </w:r>
-          </w:p>
-        </w:tc>
-        <w:tc>
-          <w:tcPr>
-            <w:vAlign w:val="center"/>
-            <w:tcBorders>
-              <w:bottom w:color="auto" w:val="single"/>
-              <w:right w:color="auto" w:val="single"/>
-            </w:tcBorders>
-          </w:tcPr>
-          <w:p>
-            <w:pPr>
-              <w:jc w:val="center"/>
-            </w:pPr>
-            <w:r>
-              <w:rPr>
-                <w:rFonts w:ascii="Times New Roman" w:hAnsi="Times New Roman"/>
-                <w:sz w:val="20"/>
-                <w:szCs w:val="20"/>
-              </w:rPr>
-              <w:t>0.1957</w:t>
-            </w:r>
-          </w:p>
-        </w:tc>
-        <w:tc>
-          <w:tcPr>
-            <w:vAlign w:val="center"/>
-            <w:tcBorders>
-              <w:bottom w:color="auto" w:val="single"/>
-              <w:right w:color="auto" w:val="single"/>
-            </w:tcBorders>
-          </w:tcPr>
-          <w:p>
-            <w:pPr>
-              <w:jc w:val="center"/>
-            </w:pPr>
-            <w:r>
-              <w:rPr>
-                <w:rFonts w:ascii="Times New Roman" w:hAnsi="Times New Roman"/>
-                <w:sz w:val="20"/>
-                <w:szCs w:val="20"/>
-              </w:rPr>
-              <w:t>2.2130</w:t>
-            </w:r>
-          </w:p>
-        </w:tc>
-        <w:tc>
-          <w:tcPr>
-            <w:vAlign w:val="center"/>
-            <w:tcBorders>
-              <w:bottom w:color="auto" w:val="single"/>
-              <w:right w:color="auto" w:val="single"/>
-            </w:tcBorders>
-          </w:tcPr>
-          <w:p>
-            <w:pPr>
-              <w:jc w:val="center"/>
-            </w:pPr>
-            <w:r>
-              <w:rPr>
-                <w:rFonts w:ascii="Times New Roman" w:hAnsi="Times New Roman"/>
-                <w:sz w:val="20"/>
-                <w:szCs w:val="20"/>
-              </w:rPr>
-              <w:t>0.2722</w:t>
-            </w:r>
-          </w:p>
-        </w:tc>
-        <w:tc>
-          <w:tcPr>
-            <w:vAlign w:val="center"/>
-            <w:tcBorders>
-              <w:bottom w:color="auto" w:val="single"/>
-            </w:tcBorders>
-          </w:tcPr>
-          <w:p>
-            <w:pPr>
-              <w:jc w:val="center"/>
-            </w:pPr>
-            <w:r>
-              <w:rPr>
-                <w:rFonts w:ascii="Times New Roman" w:hAnsi="Times New Roman"/>
-                <w:sz w:val="20"/>
-                <w:szCs w:val="20"/>
-              </w:rPr>
-              <w:t>0.1978</w:t>
+              <w:t>59322821.3873</w:t>
+            </w:r>
+          </w:p>
+        </w:tc>
+        <w:tc>
+          <w:tcPr>
+            <w:vAlign w:val="center"/>
+            <w:tcBorders>
+              <w:bottom w:color="auto" w:val="single"/>
+              <w:right w:color="auto" w:val="single"/>
+            </w:tcBorders>
+          </w:tcPr>
+          <w:p>
+            <w:pPr>
+              <w:jc w:val="center"/>
+            </w:pPr>
+            <w:r>
+              <w:rPr>
+                <w:rFonts w:ascii="Times New Roman" w:hAnsi="Times New Roman"/>
+                <w:sz w:val="20"/>
+                <w:szCs w:val="20"/>
+              </w:rPr>
+              <w:t>0.2021</w:t>
+            </w:r>
+          </w:p>
+        </w:tc>
+        <w:tc>
+          <w:tcPr>
+            <w:vAlign w:val="center"/>
+            <w:tcBorders>
+              <w:bottom w:color="auto" w:val="single"/>
+              <w:right w:color="auto" w:val="single"/>
+            </w:tcBorders>
+          </w:tcPr>
+          <w:p>
+            <w:pPr>
+              <w:jc w:val="center"/>
+            </w:pPr>
+            <w:r>
+              <w:rPr>
+                <w:rFonts w:ascii="Times New Roman" w:hAnsi="Times New Roman"/>
+                <w:sz w:val="20"/>
+                <w:szCs w:val="20"/>
+              </w:rPr>
+              <w:t>2.3529</w:t>
+            </w:r>
+          </w:p>
+        </w:tc>
+        <w:tc>
+          <w:tcPr>
+            <w:vAlign w:val="center"/>
+            <w:tcBorders>
+              <w:bottom w:color="auto" w:val="single"/>
+              <w:right w:color="auto" w:val="single"/>
+            </w:tcBorders>
+          </w:tcPr>
+          <w:p>
+            <w:pPr>
+              <w:jc w:val="center"/>
+            </w:pPr>
+            <w:r>
+              <w:rPr>
+                <w:rFonts w:ascii="Times New Roman" w:hAnsi="Times New Roman"/>
+                <w:sz w:val="20"/>
+                <w:szCs w:val="20"/>
+              </w:rPr>
+              <w:t>0.1335</w:t>
+            </w:r>
+          </w:p>
+        </w:tc>
+        <w:tc>
+          <w:tcPr>
+            <w:vAlign w:val="center"/>
+            <w:tcBorders>
+              <w:bottom w:color="auto" w:val="single"/>
+            </w:tcBorders>
+          </w:tcPr>
+          <w:p>
+            <w:pPr>
+              <w:jc w:val="center"/>
+            </w:pPr>
+            <w:r>
+              <w:rPr>
+                <w:rFonts w:ascii="Times New Roman" w:hAnsi="Times New Roman"/>
+                <w:sz w:val="20"/>
+                <w:szCs w:val="20"/>
+              </w:rPr>
+              <w:t>0.1366</w:t>
             </w:r>
           </w:p>
         </w:tc>
@@ -6064,94 +6064,94 @@
                 <w:sz w:val="20"/>
                 <w:szCs w:val="20"/>
               </w:rPr>
-              <w:t>0.0697</w:t>
-            </w:r>
-          </w:p>
-        </w:tc>
-        <w:tc>
-          <w:tcPr>
-            <w:vAlign w:val="center"/>
-            <w:tcBorders>
-              <w:bottom w:color="auto" w:val="single"/>
-              <w:right w:color="auto" w:val="single"/>
-            </w:tcBorders>
-          </w:tcPr>
-          <w:p>
-            <w:pPr>
-              <w:jc w:val="center"/>
-            </w:pPr>
-            <w:r>
-              <w:rPr>
-                <w:rFonts w:ascii="Times New Roman" w:hAnsi="Times New Roman"/>
-                <w:sz w:val="20"/>
-                <w:szCs w:val="20"/>
-              </w:rPr>
-              <w:t>0.1039</w:t>
-            </w:r>
-          </w:p>
-        </w:tc>
-        <w:tc>
-          <w:tcPr>
-            <w:vAlign w:val="center"/>
-            <w:tcBorders>
-              <w:bottom w:color="auto" w:val="single"/>
-              <w:right w:color="auto" w:val="single"/>
-            </w:tcBorders>
-          </w:tcPr>
-          <w:p>
-            <w:pPr>
-              <w:jc w:val="center"/>
-            </w:pPr>
-            <w:r>
-              <w:rPr>
-                <w:rFonts w:ascii="Times New Roman" w:hAnsi="Times New Roman"/>
-                <w:sz w:val="20"/>
-                <w:szCs w:val="20"/>
-              </w:rPr>
-              <w:t>0.1223</w:t>
-            </w:r>
-          </w:p>
-        </w:tc>
-        <w:tc>
-          <w:tcPr>
-            <w:vAlign w:val="center"/>
-            <w:tcBorders>
-              <w:bottom w:color="auto" w:val="single"/>
-              <w:right w:color="auto" w:val="single"/>
-            </w:tcBorders>
-          </w:tcPr>
-          <w:p>
-            <w:pPr>
-              <w:jc w:val="center"/>
-            </w:pPr>
-            <w:r>
-              <w:rPr>
-                <w:rFonts w:ascii="Times New Roman" w:hAnsi="Times New Roman"/>
-                <w:sz w:val="20"/>
-                <w:szCs w:val="20"/>
-              </w:rPr>
-              <w:t>0.0762</w:t>
-            </w:r>
-          </w:p>
-        </w:tc>
-        <w:tc>
-          <w:tcPr>
-            <w:vAlign w:val="center"/>
-            <w:tcBorders>
-              <w:bottom w:color="auto" w:val="single"/>
-            </w:tcBorders>
-          </w:tcPr>
-          <w:p>
-            <w:pPr>
-              <w:jc w:val="center"/>
-            </w:pPr>
-            <w:r>
-              <w:rPr>
-                <w:rFonts w:ascii="Times New Roman" w:hAnsi="Times New Roman"/>
-                <w:sz w:val="20"/>
-                <w:szCs w:val="20"/>
-              </w:rPr>
-              <w:t>0.0681</w:t>
+              <w:t>0.0281</w:t>
+            </w:r>
+          </w:p>
+        </w:tc>
+        <w:tc>
+          <w:tcPr>
+            <w:vAlign w:val="center"/>
+            <w:tcBorders>
+              <w:bottom w:color="auto" w:val="single"/>
+              <w:right w:color="auto" w:val="single"/>
+            </w:tcBorders>
+          </w:tcPr>
+          <w:p>
+            <w:pPr>
+              <w:jc w:val="center"/>
+            </w:pPr>
+            <w:r>
+              <w:rPr>
+                <w:rFonts w:ascii="Times New Roman" w:hAnsi="Times New Roman"/>
+                <w:sz w:val="20"/>
+                <w:szCs w:val="20"/>
+              </w:rPr>
+              <w:t>0.0474</w:t>
+            </w:r>
+          </w:p>
+        </w:tc>
+        <w:tc>
+          <w:tcPr>
+            <w:vAlign w:val="center"/>
+            <w:tcBorders>
+              <w:bottom w:color="auto" w:val="single"/>
+              <w:right w:color="auto" w:val="single"/>
+            </w:tcBorders>
+          </w:tcPr>
+          <w:p>
+            <w:pPr>
+              <w:jc w:val="center"/>
+            </w:pPr>
+            <w:r>
+              <w:rPr>
+                <w:rFonts w:ascii="Times New Roman" w:hAnsi="Times New Roman"/>
+                <w:sz w:val="20"/>
+                <w:szCs w:val="20"/>
+              </w:rPr>
+              <w:t>0.0663</w:t>
+            </w:r>
+          </w:p>
+        </w:tc>
+        <w:tc>
+          <w:tcPr>
+            <w:vAlign w:val="center"/>
+            <w:tcBorders>
+              <w:bottom w:color="auto" w:val="single"/>
+              <w:right w:color="auto" w:val="single"/>
+            </w:tcBorders>
+          </w:tcPr>
+          <w:p>
+            <w:pPr>
+              <w:jc w:val="center"/>
+            </w:pPr>
+            <w:r>
+              <w:rPr>
+                <w:rFonts w:ascii="Times New Roman" w:hAnsi="Times New Roman"/>
+                <w:sz w:val="20"/>
+                <w:szCs w:val="20"/>
+              </w:rPr>
+              <w:t>0.0302</w:t>
+            </w:r>
+          </w:p>
+        </w:tc>
+        <w:tc>
+          <w:tcPr>
+            <w:vAlign w:val="center"/>
+            <w:tcBorders>
+              <w:bottom w:color="auto" w:val="single"/>
+            </w:tcBorders>
+          </w:tcPr>
+          <w:p>
+            <w:pPr>
+              <w:jc w:val="center"/>
+            </w:pPr>
+            <w:r>
+              <w:rPr>
+                <w:rFonts w:ascii="Times New Roman" w:hAnsi="Times New Roman"/>
+                <w:sz w:val="20"/>
+                <w:szCs w:val="20"/>
+              </w:rPr>
+              <w:t>0.0265</w:t>
             </w:r>
           </w:p>
         </w:tc>
@@ -6198,94 +6198,94 @@
                 <w:sz w:val="20"/>
                 <w:szCs w:val="20"/>
               </w:rPr>
-              <w:t>35273963021829599433529571644480656552037402825940</w:t>
-            </w:r>
-          </w:p>
-        </w:tc>
-        <w:tc>
-          <w:tcPr>
-            <w:vAlign w:val="center"/>
-            <w:tcBorders>
-              <w:bottom w:color="auto" w:val="single"/>
-              <w:right w:color="auto" w:val="single"/>
-            </w:tcBorders>
-          </w:tcPr>
-          <w:p>
-            <w:pPr>
-              <w:jc w:val="center"/>
-            </w:pPr>
-            <w:r>
-              <w:rPr>
-                <w:rFonts w:ascii="Times New Roman" w:hAnsi="Times New Roman"/>
-                <w:sz w:val="20"/>
-                <w:szCs w:val="20"/>
-              </w:rPr>
-              <w:t>24147456.7258</w:t>
-            </w:r>
-          </w:p>
-        </w:tc>
-        <w:tc>
-          <w:tcPr>
-            <w:vAlign w:val="center"/>
-            <w:tcBorders>
-              <w:bottom w:color="auto" w:val="single"/>
-              <w:right w:color="auto" w:val="single"/>
-            </w:tcBorders>
-          </w:tcPr>
-          <w:p>
-            <w:pPr>
-              <w:jc w:val="center"/>
-            </w:pPr>
-            <w:r>
-              <w:rPr>
-                <w:rFonts w:ascii="Times New Roman" w:hAnsi="Times New Roman"/>
-                <w:sz w:val="20"/>
-                <w:szCs w:val="20"/>
-              </w:rPr>
-              <w:t>5332611193275686203026309655739922739705424117760.</w:t>
-            </w:r>
-          </w:p>
-        </w:tc>
-        <w:tc>
-          <w:tcPr>
-            <w:vAlign w:val="center"/>
-            <w:tcBorders>
-              <w:bottom w:color="auto" w:val="single"/>
-              <w:right w:color="auto" w:val="single"/>
-            </w:tcBorders>
-          </w:tcPr>
-          <w:p>
-            <w:pPr>
-              <w:jc w:val="center"/>
-            </w:pPr>
-            <w:r>
-              <w:rPr>
-                <w:rFonts w:ascii="Times New Roman" w:hAnsi="Times New Roman"/>
-                <w:sz w:val="20"/>
-                <w:szCs w:val="20"/>
-              </w:rPr>
-              <w:t>30660652309097688019142085053262203977728.0000</w:t>
-            </w:r>
-          </w:p>
-        </w:tc>
-        <w:tc>
-          <w:tcPr>
-            <w:vAlign w:val="center"/>
-            <w:tcBorders>
-              <w:bottom w:color="auto" w:val="single"/>
-            </w:tcBorders>
-          </w:tcPr>
-          <w:p>
-            <w:pPr>
-              <w:jc w:val="center"/>
-            </w:pPr>
-            <w:r>
-              <w:rPr>
-                <w:rFonts w:ascii="Times New Roman" w:hAnsi="Times New Roman"/>
-                <w:sz w:val="20"/>
-                <w:szCs w:val="20"/>
-              </w:rPr>
-              <w:t>4.4554</w:t>
+              <w:t>34773331724461793853910561443202188401583922023427</w:t>
+            </w:r>
+          </w:p>
+        </w:tc>
+        <w:tc>
+          <w:tcPr>
+            <w:vAlign w:val="center"/>
+            <w:tcBorders>
+              <w:bottom w:color="auto" w:val="single"/>
+              <w:right w:color="auto" w:val="single"/>
+            </w:tcBorders>
+          </w:tcPr>
+          <w:p>
+            <w:pPr>
+              <w:jc w:val="center"/>
+            </w:pPr>
+            <w:r>
+              <w:rPr>
+                <w:rFonts w:ascii="Times New Roman" w:hAnsi="Times New Roman"/>
+                <w:sz w:val="20"/>
+                <w:szCs w:val="20"/>
+              </w:rPr>
+              <w:t>26454663.3050</w:t>
+            </w:r>
+          </w:p>
+        </w:tc>
+        <w:tc>
+          <w:tcPr>
+            <w:vAlign w:val="center"/>
+            <w:tcBorders>
+              <w:bottom w:color="auto" w:val="single"/>
+              <w:right w:color="auto" w:val="single"/>
+            </w:tcBorders>
+          </w:tcPr>
+          <w:p>
+            <w:pPr>
+              <w:jc w:val="center"/>
+            </w:pPr>
+            <w:r>
+              <w:rPr>
+                <w:rFonts w:ascii="Times New Roman" w:hAnsi="Times New Roman"/>
+                <w:sz w:val="20"/>
+                <w:szCs w:val="20"/>
+              </w:rPr>
+              <w:t>12879974481600103359875044706467413178266333636198</w:t>
+            </w:r>
+          </w:p>
+        </w:tc>
+        <w:tc>
+          <w:tcPr>
+            <w:vAlign w:val="center"/>
+            <w:tcBorders>
+              <w:bottom w:color="auto" w:val="single"/>
+              <w:right w:color="auto" w:val="single"/>
+            </w:tcBorders>
+          </w:tcPr>
+          <w:p>
+            <w:pPr>
+              <w:jc w:val="center"/>
+            </w:pPr>
+            <w:r>
+              <w:rPr>
+                <w:rFonts w:ascii="Times New Roman" w:hAnsi="Times New Roman"/>
+                <w:sz w:val="20"/>
+                <w:szCs w:val="20"/>
+              </w:rPr>
+              <w:t>668141.2907</w:t>
+            </w:r>
+          </w:p>
+        </w:tc>
+        <w:tc>
+          <w:tcPr>
+            <w:vAlign w:val="center"/>
+            <w:tcBorders>
+              <w:bottom w:color="auto" w:val="single"/>
+            </w:tcBorders>
+          </w:tcPr>
+          <w:p>
+            <w:pPr>
+              <w:jc w:val="center"/>
+            </w:pPr>
+            <w:r>
+              <w:rPr>
+                <w:rFonts w:ascii="Times New Roman" w:hAnsi="Times New Roman"/>
+                <w:sz w:val="20"/>
+                <w:szCs w:val="20"/>
+              </w:rPr>
+              <w:t>12759270642397806.0000</w:t>
             </w:r>
           </w:p>
         </w:tc>
@@ -6332,94 +6332,94 @@
                 <w:sz w:val="20"/>
                 <w:szCs w:val="20"/>
               </w:rPr>
-              <w:t>94340524809342550551256561204490219208401804310610</w:t>
-            </w:r>
-          </w:p>
-        </w:tc>
-        <w:tc>
-          <w:tcPr>
-            <w:vAlign w:val="center"/>
-            <w:tcBorders>
-              <w:bottom w:color="auto" w:val="single"/>
-              <w:right w:color="auto" w:val="single"/>
-            </w:tcBorders>
-          </w:tcPr>
-          <w:p>
-            <w:pPr>
-              <w:jc w:val="center"/>
-            </w:pPr>
-            <w:r>
-              <w:rPr>
-                <w:rFonts w:ascii="Times New Roman" w:hAnsi="Times New Roman"/>
-                <w:sz w:val="20"/>
-                <w:szCs w:val="20"/>
-              </w:rPr>
-              <w:t>15937671917186606735730086190437947665509831565461</w:t>
-            </w:r>
-          </w:p>
-        </w:tc>
-        <w:tc>
-          <w:tcPr>
-            <w:vAlign w:val="center"/>
-            <w:tcBorders>
-              <w:bottom w:color="auto" w:val="single"/>
-              <w:right w:color="auto" w:val="single"/>
-            </w:tcBorders>
-          </w:tcPr>
-          <w:p>
-            <w:pPr>
-              <w:jc w:val="center"/>
-            </w:pPr>
-            <w:r>
-              <w:rPr>
-                <w:rFonts w:ascii="Times New Roman" w:hAnsi="Times New Roman"/>
-                <w:sz w:val="20"/>
-                <w:szCs w:val="20"/>
-              </w:rPr>
-              <w:t>21790457424670482980020334098914517613615606385571</w:t>
-            </w:r>
-          </w:p>
-        </w:tc>
-        <w:tc>
-          <w:tcPr>
-            <w:vAlign w:val="center"/>
-            <w:tcBorders>
-              <w:bottom w:color="auto" w:val="single"/>
-              <w:right w:color="auto" w:val="single"/>
-            </w:tcBorders>
-          </w:tcPr>
-          <w:p>
-            <w:pPr>
-              <w:jc w:val="center"/>
-            </w:pPr>
-            <w:r>
-              <w:rPr>
-                <w:rFonts w:ascii="Times New Roman" w:hAnsi="Times New Roman"/>
-                <w:sz w:val="20"/>
-                <w:szCs w:val="20"/>
-              </w:rPr>
-              <w:t>93272580742472763632898433793353199063700042007413</w:t>
-            </w:r>
-          </w:p>
-        </w:tc>
-        <w:tc>
-          <w:tcPr>
-            <w:vAlign w:val="center"/>
-            <w:tcBorders>
-              <w:bottom w:color="auto" w:val="single"/>
-            </w:tcBorders>
-          </w:tcPr>
-          <w:p>
-            <w:pPr>
-              <w:jc w:val="center"/>
-            </w:pPr>
-            <w:r>
-              <w:rPr>
-                <w:rFonts w:ascii="Times New Roman" w:hAnsi="Times New Roman"/>
-                <w:sz w:val="20"/>
-                <w:szCs w:val="20"/>
-              </w:rPr>
-              <w:t>73753526441441123433115834118026276712648946187601</w:t>
+              <w:t>38600817184518844242078181999624239719551868475008</w:t>
+            </w:r>
+          </w:p>
+        </w:tc>
+        <w:tc>
+          <w:tcPr>
+            <w:vAlign w:val="center"/>
+            <w:tcBorders>
+              <w:bottom w:color="auto" w:val="single"/>
+              <w:right w:color="auto" w:val="single"/>
+            </w:tcBorders>
+          </w:tcPr>
+          <w:p>
+            <w:pPr>
+              <w:jc w:val="center"/>
+            </w:pPr>
+            <w:r>
+              <w:rPr>
+                <w:rFonts w:ascii="Times New Roman" w:hAnsi="Times New Roman"/>
+                <w:sz w:val="20"/>
+                <w:szCs w:val="20"/>
+              </w:rPr>
+              <w:t>20872037379103485789964157694260996851390182706827</w:t>
+            </w:r>
+          </w:p>
+        </w:tc>
+        <w:tc>
+          <w:tcPr>
+            <w:vAlign w:val="center"/>
+            <w:tcBorders>
+              <w:bottom w:color="auto" w:val="single"/>
+              <w:right w:color="auto" w:val="single"/>
+            </w:tcBorders>
+          </w:tcPr>
+          <w:p>
+            <w:pPr>
+              <w:jc w:val="center"/>
+            </w:pPr>
+            <w:r>
+              <w:rPr>
+                <w:rFonts w:ascii="Times New Roman" w:hAnsi="Times New Roman"/>
+                <w:sz w:val="20"/>
+                <w:szCs w:val="20"/>
+              </w:rPr>
+              <w:t>22550126525640065116549938491013646513068919771362</w:t>
+            </w:r>
+          </w:p>
+        </w:tc>
+        <w:tc>
+          <w:tcPr>
+            <w:vAlign w:val="center"/>
+            <w:tcBorders>
+              <w:bottom w:color="auto" w:val="single"/>
+              <w:right w:color="auto" w:val="single"/>
+            </w:tcBorders>
+          </w:tcPr>
+          <w:p>
+            <w:pPr>
+              <w:jc w:val="center"/>
+            </w:pPr>
+            <w:r>
+              <w:rPr>
+                <w:rFonts w:ascii="Times New Roman" w:hAnsi="Times New Roman"/>
+                <w:sz w:val="20"/>
+                <w:szCs w:val="20"/>
+              </w:rPr>
+              <w:t>34161091833126253357764333139390319854674333688769</w:t>
+            </w:r>
+          </w:p>
+        </w:tc>
+        <w:tc>
+          <w:tcPr>
+            <w:vAlign w:val="center"/>
+            <w:tcBorders>
+              <w:bottom w:color="auto" w:val="single"/>
+            </w:tcBorders>
+          </w:tcPr>
+          <w:p>
+            <w:pPr>
+              <w:jc w:val="center"/>
+            </w:pPr>
+            <w:r>
+              <w:rPr>
+                <w:rFonts w:ascii="Times New Roman" w:hAnsi="Times New Roman"/>
+                <w:sz w:val="20"/>
+                <w:szCs w:val="20"/>
+              </w:rPr>
+              <w:t>41809254815774684976255801430202914068469452451613</w:t>
             </w:r>
           </w:p>
         </w:tc>
@@ -6488,7 +6488,7 @@
                 <w:sz w:val="20"/>
                 <w:szCs w:val="20"/>
               </w:rPr>
-              <w:t>59633307856920867891900757349507964176749440085708</w:t>
+              <w:t>78096012836544364971069558961758407623219585113767</w:t>
             </w:r>
           </w:p>
         </w:tc>
@@ -6532,28 +6532,28 @@
                 <w:sz w:val="20"/>
                 <w:szCs w:val="20"/>
               </w:rPr>
-              <w:t>inf</w:t>
-            </w:r>
-          </w:p>
-        </w:tc>
-        <w:tc>
-          <w:tcPr>
-            <w:vAlign w:val="center"/>
-            <w:tcBorders>
-              <w:bottom w:color="auto" w:val="single"/>
-            </w:tcBorders>
-          </w:tcPr>
-          <w:p>
-            <w:pPr>
-              <w:jc w:val="center"/>
-            </w:pPr>
-            <w:r>
-              <w:rPr>
-                <w:rFonts w:ascii="Times New Roman" w:hAnsi="Times New Roman"/>
-                <w:sz w:val="20"/>
-                <w:szCs w:val="20"/>
-              </w:rPr>
-              <w:t>27596042701024534612547640678895144792169576097523</w:t>
+              <w:t>12781910159767981917238247355218038583227990663812</w:t>
+            </w:r>
+          </w:p>
+        </w:tc>
+        <w:tc>
+          <w:tcPr>
+            <w:vAlign w:val="center"/>
+            <w:tcBorders>
+              <w:bottom w:color="auto" w:val="single"/>
+            </w:tcBorders>
+          </w:tcPr>
+          <w:p>
+            <w:pPr>
+              <w:jc w:val="center"/>
+            </w:pPr>
+            <w:r>
+              <w:rPr>
+                <w:rFonts w:ascii="Times New Roman" w:hAnsi="Times New Roman"/>
+                <w:sz w:val="20"/>
+                <w:szCs w:val="20"/>
+              </w:rPr>
+              <w:t>15643590711695735658672029697329718608595094515334</w:t>
             </w:r>
           </w:p>
         </w:tc>
@@ -6600,94 +6600,94 @@
                 <w:sz w:val="20"/>
                 <w:szCs w:val="20"/>
               </w:rPr>
-              <w:t>28351589145907844.0000</w:t>
-            </w:r>
-          </w:p>
-        </w:tc>
-        <w:tc>
-          <w:tcPr>
-            <w:vAlign w:val="center"/>
-            <w:tcBorders>
-              <w:bottom w:color="auto" w:val="single"/>
-              <w:right w:color="auto" w:val="single"/>
-            </w:tcBorders>
-          </w:tcPr>
-          <w:p>
-            <w:pPr>
-              <w:jc w:val="center"/>
-            </w:pPr>
-            <w:r>
-              <w:rPr>
-                <w:rFonts w:ascii="Times New Roman" w:hAnsi="Times New Roman"/>
-                <w:sz w:val="20"/>
-                <w:szCs w:val="20"/>
-              </w:rPr>
-              <w:t>1.3167</w:t>
-            </w:r>
-          </w:p>
-        </w:tc>
-        <w:tc>
-          <w:tcPr>
-            <w:vAlign w:val="center"/>
-            <w:tcBorders>
-              <w:bottom w:color="auto" w:val="single"/>
-              <w:right w:color="auto" w:val="single"/>
-            </w:tcBorders>
-          </w:tcPr>
-          <w:p>
-            <w:pPr>
-              <w:jc w:val="center"/>
-            </w:pPr>
-            <w:r>
-              <w:rPr>
-                <w:rFonts w:ascii="Times New Roman" w:hAnsi="Times New Roman"/>
-                <w:sz w:val="20"/>
-                <w:szCs w:val="20"/>
-              </w:rPr>
-              <w:t>320.0627</w:t>
-            </w:r>
-          </w:p>
-        </w:tc>
-        <w:tc>
-          <w:tcPr>
-            <w:vAlign w:val="center"/>
-            <w:tcBorders>
-              <w:bottom w:color="auto" w:val="single"/>
-              <w:right w:color="auto" w:val="single"/>
-            </w:tcBorders>
-          </w:tcPr>
-          <w:p>
-            <w:pPr>
-              <w:jc w:val="center"/>
-            </w:pPr>
-            <w:r>
-              <w:rPr>
-                <w:rFonts w:ascii="Times New Roman" w:hAnsi="Times New Roman"/>
-                <w:sz w:val="20"/>
-                <w:szCs w:val="20"/>
-              </w:rPr>
-              <w:t>1.0000</w:t>
-            </w:r>
-          </w:p>
-        </w:tc>
-        <w:tc>
-          <w:tcPr>
-            <w:vAlign w:val="center"/>
-            <w:tcBorders>
-              <w:bottom w:color="auto" w:val="single"/>
-            </w:tcBorders>
-          </w:tcPr>
-          <w:p>
-            <w:pPr>
-              <w:jc w:val="center"/>
-            </w:pPr>
-            <w:r>
-              <w:rPr>
-                <w:rFonts w:ascii="Times New Roman" w:hAnsi="Times New Roman"/>
-                <w:sz w:val="20"/>
-                <w:szCs w:val="20"/>
-              </w:rPr>
-              <w:t>0.5305</w:t>
+              <w:t>180538112249918912.0000</w:t>
+            </w:r>
+          </w:p>
+        </w:tc>
+        <w:tc>
+          <w:tcPr>
+            <w:vAlign w:val="center"/>
+            <w:tcBorders>
+              <w:bottom w:color="auto" w:val="single"/>
+              <w:right w:color="auto" w:val="single"/>
+            </w:tcBorders>
+          </w:tcPr>
+          <w:p>
+            <w:pPr>
+              <w:jc w:val="center"/>
+            </w:pPr>
+            <w:r>
+              <w:rPr>
+                <w:rFonts w:ascii="Times New Roman" w:hAnsi="Times New Roman"/>
+                <w:sz w:val="20"/>
+                <w:szCs w:val="20"/>
+              </w:rPr>
+              <w:t>1.3179</w:t>
+            </w:r>
+          </w:p>
+        </w:tc>
+        <w:tc>
+          <w:tcPr>
+            <w:vAlign w:val="center"/>
+            <w:tcBorders>
+              <w:bottom w:color="auto" w:val="single"/>
+              <w:right w:color="auto" w:val="single"/>
+            </w:tcBorders>
+          </w:tcPr>
+          <w:p>
+            <w:pPr>
+              <w:jc w:val="center"/>
+            </w:pPr>
+            <w:r>
+              <w:rPr>
+                <w:rFonts w:ascii="Times New Roman" w:hAnsi="Times New Roman"/>
+                <w:sz w:val="20"/>
+                <w:szCs w:val="20"/>
+              </w:rPr>
+              <w:t>278.2463</w:t>
+            </w:r>
+          </w:p>
+        </w:tc>
+        <w:tc>
+          <w:tcPr>
+            <w:vAlign w:val="center"/>
+            <w:tcBorders>
+              <w:bottom w:color="auto" w:val="single"/>
+              <w:right w:color="auto" w:val="single"/>
+            </w:tcBorders>
+          </w:tcPr>
+          <w:p>
+            <w:pPr>
+              <w:jc w:val="center"/>
+            </w:pPr>
+            <w:r>
+              <w:rPr>
+                <w:rFonts w:ascii="Times New Roman" w:hAnsi="Times New Roman"/>
+                <w:sz w:val="20"/>
+                <w:szCs w:val="20"/>
+              </w:rPr>
+              <w:t>0.1439</w:t>
+            </w:r>
+          </w:p>
+        </w:tc>
+        <w:tc>
+          <w:tcPr>
+            <w:vAlign w:val="center"/>
+            <w:tcBorders>
+              <w:bottom w:color="auto" w:val="single"/>
+            </w:tcBorders>
+          </w:tcPr>
+          <w:p>
+            <w:pPr>
+              <w:jc w:val="center"/>
+            </w:pPr>
+            <w:r>
+              <w:rPr>
+                <w:rFonts w:ascii="Times New Roman" w:hAnsi="Times New Roman"/>
+                <w:sz w:val="20"/>
+                <w:szCs w:val="20"/>
+              </w:rPr>
+              <w:t>1.2520</w:t>
             </w:r>
           </w:p>
         </w:tc>
@@ -6734,94 +6734,94 @@
                 <w:sz w:val="20"/>
                 <w:szCs w:val="20"/>
               </w:rPr>
-              <w:t>0.3043</w:t>
-            </w:r>
-          </w:p>
-        </w:tc>
-        <w:tc>
-          <w:tcPr>
-            <w:vAlign w:val="center"/>
-            <w:tcBorders>
-              <w:bottom w:color="auto" w:val="single"/>
-              <w:right w:color="auto" w:val="single"/>
-            </w:tcBorders>
-          </w:tcPr>
-          <w:p>
-            <w:pPr>
-              <w:jc w:val="center"/>
-            </w:pPr>
-            <w:r>
-              <w:rPr>
-                <w:rFonts w:ascii="Times New Roman" w:hAnsi="Times New Roman"/>
-                <w:sz w:val="20"/>
-                <w:szCs w:val="20"/>
-              </w:rPr>
-              <w:t>0.9050</w:t>
-            </w:r>
-          </w:p>
-        </w:tc>
-        <w:tc>
-          <w:tcPr>
-            <w:vAlign w:val="center"/>
-            <w:tcBorders>
-              <w:bottom w:color="auto" w:val="single"/>
-              <w:right w:color="auto" w:val="single"/>
-            </w:tcBorders>
-          </w:tcPr>
-          <w:p>
-            <w:pPr>
-              <w:jc w:val="center"/>
-            </w:pPr>
-            <w:r>
-              <w:rPr>
-                <w:rFonts w:ascii="Times New Roman" w:hAnsi="Times New Roman"/>
-                <w:sz w:val="20"/>
-                <w:szCs w:val="20"/>
-              </w:rPr>
-              <w:t>1.3349</w:t>
-            </w:r>
-          </w:p>
-        </w:tc>
-        <w:tc>
-          <w:tcPr>
-            <w:vAlign w:val="center"/>
-            <w:tcBorders>
-              <w:bottom w:color="auto" w:val="single"/>
-              <w:right w:color="auto" w:val="single"/>
-            </w:tcBorders>
-          </w:tcPr>
-          <w:p>
-            <w:pPr>
-              <w:jc w:val="center"/>
-            </w:pPr>
-            <w:r>
-              <w:rPr>
-                <w:rFonts w:ascii="Times New Roman" w:hAnsi="Times New Roman"/>
-                <w:sz w:val="20"/>
-                <w:szCs w:val="20"/>
-              </w:rPr>
-              <w:t>0.1457</w:t>
-            </w:r>
-          </w:p>
-        </w:tc>
-        <w:tc>
-          <w:tcPr>
-            <w:vAlign w:val="center"/>
-            <w:tcBorders>
-              <w:bottom w:color="auto" w:val="single"/>
-            </w:tcBorders>
-          </w:tcPr>
-          <w:p>
-            <w:pPr>
-              <w:jc w:val="center"/>
-            </w:pPr>
-            <w:r>
-              <w:rPr>
-                <w:rFonts w:ascii="Times New Roman" w:hAnsi="Times New Roman"/>
-                <w:sz w:val="20"/>
-                <w:szCs w:val="20"/>
-              </w:rPr>
-              <w:t>0.1283</w:t>
+              <w:t>0.2978</w:t>
+            </w:r>
+          </w:p>
+        </w:tc>
+        <w:tc>
+          <w:tcPr>
+            <w:vAlign w:val="center"/>
+            <w:tcBorders>
+              <w:bottom w:color="auto" w:val="single"/>
+              <w:right w:color="auto" w:val="single"/>
+            </w:tcBorders>
+          </w:tcPr>
+          <w:p>
+            <w:pPr>
+              <w:jc w:val="center"/>
+            </w:pPr>
+            <w:r>
+              <w:rPr>
+                <w:rFonts w:ascii="Times New Roman" w:hAnsi="Times New Roman"/>
+                <w:sz w:val="20"/>
+                <w:szCs w:val="20"/>
+              </w:rPr>
+              <w:t>0.9587</w:t>
+            </w:r>
+          </w:p>
+        </w:tc>
+        <w:tc>
+          <w:tcPr>
+            <w:vAlign w:val="center"/>
+            <w:tcBorders>
+              <w:bottom w:color="auto" w:val="single"/>
+              <w:right w:color="auto" w:val="single"/>
+            </w:tcBorders>
+          </w:tcPr>
+          <w:p>
+            <w:pPr>
+              <w:jc w:val="center"/>
+            </w:pPr>
+            <w:r>
+              <w:rPr>
+                <w:rFonts w:ascii="Times New Roman" w:hAnsi="Times New Roman"/>
+                <w:sz w:val="20"/>
+                <w:szCs w:val="20"/>
+              </w:rPr>
+              <w:t>1.2623</w:t>
+            </w:r>
+          </w:p>
+        </w:tc>
+        <w:tc>
+          <w:tcPr>
+            <w:vAlign w:val="center"/>
+            <w:tcBorders>
+              <w:bottom w:color="auto" w:val="single"/>
+              <w:right w:color="auto" w:val="single"/>
+            </w:tcBorders>
+          </w:tcPr>
+          <w:p>
+            <w:pPr>
+              <w:jc w:val="center"/>
+            </w:pPr>
+            <w:r>
+              <w:rPr>
+                <w:rFonts w:ascii="Times New Roman" w:hAnsi="Times New Roman"/>
+                <w:sz w:val="20"/>
+                <w:szCs w:val="20"/>
+              </w:rPr>
+              <w:t>0.0747</w:t>
+            </w:r>
+          </w:p>
+        </w:tc>
+        <w:tc>
+          <w:tcPr>
+            <w:vAlign w:val="center"/>
+            <w:tcBorders>
+              <w:bottom w:color="auto" w:val="single"/>
+            </w:tcBorders>
+          </w:tcPr>
+          <w:p>
+            <w:pPr>
+              <w:jc w:val="center"/>
+            </w:pPr>
+            <w:r>
+              <w:rPr>
+                <w:rFonts w:ascii="Times New Roman" w:hAnsi="Times New Roman"/>
+                <w:sz w:val="20"/>
+                <w:szCs w:val="20"/>
+              </w:rPr>
+              <w:t>0.1924</w:t>
             </w:r>
           </w:p>
         </w:tc>
@@ -6868,94 +6868,94 @@
                 <w:sz w:val="20"/>
                 <w:szCs w:val="20"/>
               </w:rPr>
-              <w:t>25361879670009700545428878757042356320039764551339</w:t>
-            </w:r>
-          </w:p>
-        </w:tc>
-        <w:tc>
-          <w:tcPr>
-            <w:vAlign w:val="center"/>
-            <w:tcBorders>
-              <w:bottom w:color="auto" w:val="single"/>
-              <w:right w:color="auto" w:val="single"/>
-            </w:tcBorders>
-          </w:tcPr>
-          <w:p>
-            <w:pPr>
-              <w:jc w:val="center"/>
-            </w:pPr>
-            <w:r>
-              <w:rPr>
-                <w:rFonts w:ascii="Times New Roman" w:hAnsi="Times New Roman"/>
-                <w:sz w:val="20"/>
-                <w:szCs w:val="20"/>
-              </w:rPr>
-              <w:t>41666929522905768.0000</w:t>
-            </w:r>
-          </w:p>
-        </w:tc>
-        <w:tc>
-          <w:tcPr>
-            <w:vAlign w:val="center"/>
-            <w:tcBorders>
-              <w:bottom w:color="auto" w:val="single"/>
-              <w:right w:color="auto" w:val="single"/>
-            </w:tcBorders>
-          </w:tcPr>
-          <w:p>
-            <w:pPr>
-              <w:jc w:val="center"/>
-            </w:pPr>
-            <w:r>
-              <w:rPr>
-                <w:rFonts w:ascii="Times New Roman" w:hAnsi="Times New Roman"/>
-                <w:sz w:val="20"/>
-                <w:szCs w:val="20"/>
-              </w:rPr>
-              <w:t>32736692268947866419667273107248076904009116930914</w:t>
-            </w:r>
-          </w:p>
-        </w:tc>
-        <w:tc>
-          <w:tcPr>
-            <w:vAlign w:val="center"/>
-            <w:tcBorders>
-              <w:bottom w:color="auto" w:val="single"/>
-              <w:right w:color="auto" w:val="single"/>
-            </w:tcBorders>
-          </w:tcPr>
-          <w:p>
-            <w:pPr>
-              <w:jc w:val="center"/>
-            </w:pPr>
-            <w:r>
-              <w:rPr>
-                <w:rFonts w:ascii="Times New Roman" w:hAnsi="Times New Roman"/>
-                <w:sz w:val="20"/>
-                <w:szCs w:val="20"/>
-              </w:rPr>
-              <w:t>46693360967812426635616629871492302438768808251349</w:t>
-            </w:r>
-          </w:p>
-        </w:tc>
-        <w:tc>
-          <w:tcPr>
-            <w:vAlign w:val="center"/>
-            <w:tcBorders>
-              <w:bottom w:color="auto" w:val="single"/>
-            </w:tcBorders>
-          </w:tcPr>
-          <w:p>
-            <w:pPr>
-              <w:jc w:val="center"/>
-            </w:pPr>
-            <w:r>
-              <w:rPr>
-                <w:rFonts w:ascii="Times New Roman" w:hAnsi="Times New Roman"/>
-                <w:sz w:val="20"/>
-                <w:szCs w:val="20"/>
-              </w:rPr>
-              <w:t>1311.1065</w:t>
+              <w:t>17301500984374574355731097765632409934090493508537</w:t>
+            </w:r>
+          </w:p>
+        </w:tc>
+        <w:tc>
+          <w:tcPr>
+            <w:vAlign w:val="center"/>
+            <w:tcBorders>
+              <w:bottom w:color="auto" w:val="single"/>
+              <w:right w:color="auto" w:val="single"/>
+            </w:tcBorders>
+          </w:tcPr>
+          <w:p>
+            <w:pPr>
+              <w:jc w:val="center"/>
+            </w:pPr>
+            <w:r>
+              <w:rPr>
+                <w:rFonts w:ascii="Times New Roman" w:hAnsi="Times New Roman"/>
+                <w:sz w:val="20"/>
+                <w:szCs w:val="20"/>
+              </w:rPr>
+              <w:t>50009487928770960.0000</w:t>
+            </w:r>
+          </w:p>
+        </w:tc>
+        <w:tc>
+          <w:tcPr>
+            <w:vAlign w:val="center"/>
+            <w:tcBorders>
+              <w:bottom w:color="auto" w:val="single"/>
+              <w:right w:color="auto" w:val="single"/>
+            </w:tcBorders>
+          </w:tcPr>
+          <w:p>
+            <w:pPr>
+              <w:jc w:val="center"/>
+            </w:pPr>
+            <w:r>
+              <w:rPr>
+                <w:rFonts w:ascii="Times New Roman" w:hAnsi="Times New Roman"/>
+                <w:sz w:val="20"/>
+                <w:szCs w:val="20"/>
+              </w:rPr>
+              <w:t>29511947282981415371392442158701306679656165643075</w:t>
+            </w:r>
+          </w:p>
+        </w:tc>
+        <w:tc>
+          <w:tcPr>
+            <w:vAlign w:val="center"/>
+            <w:tcBorders>
+              <w:bottom w:color="auto" w:val="single"/>
+              <w:right w:color="auto" w:val="single"/>
+            </w:tcBorders>
+          </w:tcPr>
+          <w:p>
+            <w:pPr>
+              <w:jc w:val="center"/>
+            </w:pPr>
+            <w:r>
+              <w:rPr>
+                <w:rFonts w:ascii="Times New Roman" w:hAnsi="Times New Roman"/>
+                <w:sz w:val="20"/>
+                <w:szCs w:val="20"/>
+              </w:rPr>
+              <w:t>28850769654358.8359</w:t>
+            </w:r>
+          </w:p>
+        </w:tc>
+        <w:tc>
+          <w:tcPr>
+            <w:vAlign w:val="center"/>
+            <w:tcBorders>
+              <w:bottom w:color="auto" w:val="single"/>
+            </w:tcBorders>
+          </w:tcPr>
+          <w:p>
+            <w:pPr>
+              <w:jc w:val="center"/>
+            </w:pPr>
+            <w:r>
+              <w:rPr>
+                <w:rFonts w:ascii="Times New Roman" w:hAnsi="Times New Roman"/>
+                <w:sz w:val="20"/>
+                <w:szCs w:val="20"/>
+              </w:rPr>
+              <w:t>10486981955326177635929872914186240.0000</w:t>
             </w:r>
           </w:p>
         </w:tc>
@@ -7672,94 +7672,94 @@
                 <w:sz w:val="20"/>
                 <w:szCs w:val="20"/>
               </w:rPr>
-              <w:t>82341382426642850508092034902796242250655898025232</w:t>
-            </w:r>
-          </w:p>
-        </w:tc>
-        <w:tc>
-          <w:tcPr>
-            <w:vAlign w:val="center"/>
-            <w:tcBorders>
-              <w:bottom w:color="auto" w:val="single"/>
-              <w:right w:color="auto" w:val="single"/>
-            </w:tcBorders>
-          </w:tcPr>
-          <w:p>
-            <w:pPr>
-              <w:jc w:val="center"/>
-            </w:pPr>
-            <w:r>
-              <w:rPr>
-                <w:rFonts w:ascii="Times New Roman" w:hAnsi="Times New Roman"/>
-                <w:sz w:val="20"/>
-                <w:szCs w:val="20"/>
-              </w:rPr>
-              <w:t>16874957242049968724990280565450571032106474757949</w:t>
-            </w:r>
-          </w:p>
-        </w:tc>
-        <w:tc>
-          <w:tcPr>
-            <w:vAlign w:val="center"/>
-            <w:tcBorders>
-              <w:bottom w:color="auto" w:val="single"/>
-              <w:right w:color="auto" w:val="single"/>
-            </w:tcBorders>
-          </w:tcPr>
-          <w:p>
-            <w:pPr>
-              <w:jc w:val="center"/>
-            </w:pPr>
-            <w:r>
-              <w:rPr>
-                <w:rFonts w:ascii="Times New Roman" w:hAnsi="Times New Roman"/>
-                <w:sz w:val="20"/>
-                <w:szCs w:val="20"/>
-              </w:rPr>
-              <w:t>30976551443255594241142823653318586711425982329075</w:t>
-            </w:r>
-          </w:p>
-        </w:tc>
-        <w:tc>
-          <w:tcPr>
-            <w:vAlign w:val="center"/>
-            <w:tcBorders>
-              <w:bottom w:color="auto" w:val="single"/>
-              <w:right w:color="auto" w:val="single"/>
-            </w:tcBorders>
-          </w:tcPr>
-          <w:p>
-            <w:pPr>
-              <w:jc w:val="center"/>
-            </w:pPr>
-            <w:r>
-              <w:rPr>
-                <w:rFonts w:ascii="Times New Roman" w:hAnsi="Times New Roman"/>
-                <w:sz w:val="20"/>
-                <w:szCs w:val="20"/>
-              </w:rPr>
-              <w:t>20722647237091057271533327248128984973150955029953</w:t>
-            </w:r>
-          </w:p>
-        </w:tc>
-        <w:tc>
-          <w:tcPr>
-            <w:vAlign w:val="center"/>
-            <w:tcBorders>
-              <w:bottom w:color="auto" w:val="single"/>
-            </w:tcBorders>
-          </w:tcPr>
-          <w:p>
-            <w:pPr>
-              <w:jc w:val="center"/>
-            </w:pPr>
-            <w:r>
-              <w:rPr>
-                <w:rFonts w:ascii="Times New Roman" w:hAnsi="Times New Roman"/>
-                <w:sz w:val="20"/>
-                <w:szCs w:val="20"/>
-              </w:rPr>
-              <w:t>27455266364807020162486912847340163744060901474461</w:t>
+              <w:t>71829245049193576894505407688564171592647070864562</w:t>
+            </w:r>
+          </w:p>
+        </w:tc>
+        <w:tc>
+          <w:tcPr>
+            <w:vAlign w:val="center"/>
+            <w:tcBorders>
+              <w:bottom w:color="auto" w:val="single"/>
+              <w:right w:color="auto" w:val="single"/>
+            </w:tcBorders>
+          </w:tcPr>
+          <w:p>
+            <w:pPr>
+              <w:jc w:val="center"/>
+            </w:pPr>
+            <w:r>
+              <w:rPr>
+                <w:rFonts w:ascii="Times New Roman" w:hAnsi="Times New Roman"/>
+                <w:sz w:val="20"/>
+                <w:szCs w:val="20"/>
+              </w:rPr>
+              <w:t>28160905789618825508998944858272554883635076385886</w:t>
+            </w:r>
+          </w:p>
+        </w:tc>
+        <w:tc>
+          <w:tcPr>
+            <w:vAlign w:val="center"/>
+            <w:tcBorders>
+              <w:bottom w:color="auto" w:val="single"/>
+              <w:right w:color="auto" w:val="single"/>
+            </w:tcBorders>
+          </w:tcPr>
+          <w:p>
+            <w:pPr>
+              <w:jc w:val="center"/>
+            </w:pPr>
+            <w:r>
+              <w:rPr>
+                <w:rFonts w:ascii="Times New Roman" w:hAnsi="Times New Roman"/>
+                <w:sz w:val="20"/>
+                <w:szCs w:val="20"/>
+              </w:rPr>
+              <w:t>20209923697439829165292608737959970505994064107232</w:t>
+            </w:r>
+          </w:p>
+        </w:tc>
+        <w:tc>
+          <w:tcPr>
+            <w:vAlign w:val="center"/>
+            <w:tcBorders>
+              <w:bottom w:color="auto" w:val="single"/>
+              <w:right w:color="auto" w:val="single"/>
+            </w:tcBorders>
+          </w:tcPr>
+          <w:p>
+            <w:pPr>
+              <w:jc w:val="center"/>
+            </w:pPr>
+            <w:r>
+              <w:rPr>
+                <w:rFonts w:ascii="Times New Roman" w:hAnsi="Times New Roman"/>
+                <w:sz w:val="20"/>
+                <w:szCs w:val="20"/>
+              </w:rPr>
+              <w:t>19000912899443685514913218568985871300696578072567</w:t>
+            </w:r>
+          </w:p>
+        </w:tc>
+        <w:tc>
+          <w:tcPr>
+            <w:vAlign w:val="center"/>
+            <w:tcBorders>
+              <w:bottom w:color="auto" w:val="single"/>
+            </w:tcBorders>
+          </w:tcPr>
+          <w:p>
+            <w:pPr>
+              <w:jc w:val="center"/>
+            </w:pPr>
+            <w:r>
+              <w:rPr>
+                <w:rFonts w:ascii="Times New Roman" w:hAnsi="Times New Roman"/>
+                <w:sz w:val="20"/>
+                <w:szCs w:val="20"/>
+              </w:rPr>
+              <w:t>67766315310950246653724206997552994026702706689597</w:t>
             </w:r>
           </w:p>
         </w:tc>
@@ -7828,7 +7828,7 @@
                 <w:sz w:val="20"/>
                 <w:szCs w:val="20"/>
               </w:rPr>
-              <w:t>63140308416210682909200212850339552046492149768577</w:t>
+              <w:t>10536846116597232613741839908642969399062658163559</w:t>
             </w:r>
           </w:p>
         </w:tc>
@@ -7872,28 +7872,28 @@
                 <w:sz w:val="20"/>
                 <w:szCs w:val="20"/>
               </w:rPr>
-              <w:t>inf</w:t>
-            </w:r>
-          </w:p>
-        </w:tc>
-        <w:tc>
-          <w:tcPr>
-            <w:vAlign w:val="center"/>
-            <w:tcBorders>
-              <w:bottom w:color="auto" w:val="single"/>
-            </w:tcBorders>
-          </w:tcPr>
-          <w:p>
-            <w:pPr>
-              <w:jc w:val="center"/>
-            </w:pPr>
-            <w:r>
-              <w:rPr>
-                <w:rFonts w:ascii="Times New Roman" w:hAnsi="Times New Roman"/>
-                <w:sz w:val="20"/>
-                <w:szCs w:val="20"/>
-              </w:rPr>
-              <w:t>10272820019972632210398362695393957737888661220787</w:t>
+              <w:t>71094906105651750646083238163488936896009165453511</w:t>
+            </w:r>
+          </w:p>
+        </w:tc>
+        <w:tc>
+          <w:tcPr>
+            <w:vAlign w:val="center"/>
+            <w:tcBorders>
+              <w:bottom w:color="auto" w:val="single"/>
+            </w:tcBorders>
+          </w:tcPr>
+          <w:p>
+            <w:pPr>
+              <w:jc w:val="center"/>
+            </w:pPr>
+            <w:r>
+              <w:rPr>
+                <w:rFonts w:ascii="Times New Roman" w:hAnsi="Times New Roman"/>
+                <w:sz w:val="20"/>
+                <w:szCs w:val="20"/>
+              </w:rPr>
+              <w:t>25355833425766903764426626478057438298894238024057</w:t>
             </w:r>
           </w:p>
         </w:tc>
@@ -7940,94 +7940,94 @@
                 <w:sz w:val="20"/>
                 <w:szCs w:val="20"/>
               </w:rPr>
-              <w:t>283521169625726.5000</w:t>
-            </w:r>
-          </w:p>
-        </w:tc>
-        <w:tc>
-          <w:tcPr>
-            <w:vAlign w:val="center"/>
-            <w:tcBorders>
-              <w:bottom w:color="auto" w:val="single"/>
-              <w:right w:color="auto" w:val="single"/>
-            </w:tcBorders>
-          </w:tcPr>
-          <w:p>
-            <w:pPr>
-              <w:jc w:val="center"/>
-            </w:pPr>
-            <w:r>
-              <w:rPr>
-                <w:rFonts w:ascii="Times New Roman" w:hAnsi="Times New Roman"/>
-                <w:sz w:val="20"/>
-                <w:szCs w:val="20"/>
-              </w:rPr>
-              <w:t>0.0244</w:t>
-            </w:r>
-          </w:p>
-        </w:tc>
-        <w:tc>
-          <w:tcPr>
-            <w:vAlign w:val="center"/>
-            <w:tcBorders>
-              <w:bottom w:color="auto" w:val="single"/>
-              <w:right w:color="auto" w:val="single"/>
-            </w:tcBorders>
-          </w:tcPr>
-          <w:p>
-            <w:pPr>
-              <w:jc w:val="center"/>
-            </w:pPr>
-            <w:r>
-              <w:rPr>
-                <w:rFonts w:ascii="Times New Roman" w:hAnsi="Times New Roman"/>
-                <w:sz w:val="20"/>
-                <w:szCs w:val="20"/>
-              </w:rPr>
-              <w:t>2.9300</w:t>
-            </w:r>
-          </w:p>
-        </w:tc>
-        <w:tc>
-          <w:tcPr>
-            <w:vAlign w:val="center"/>
-            <w:tcBorders>
-              <w:bottom w:color="auto" w:val="single"/>
-              <w:right w:color="auto" w:val="single"/>
-            </w:tcBorders>
-          </w:tcPr>
-          <w:p>
-            <w:pPr>
-              <w:jc w:val="center"/>
-            </w:pPr>
-            <w:r>
-              <w:rPr>
-                <w:rFonts w:ascii="Times New Roman" w:hAnsi="Times New Roman"/>
-                <w:sz w:val="20"/>
-                <w:szCs w:val="20"/>
-              </w:rPr>
-              <w:t>0.0298</w:t>
-            </w:r>
-          </w:p>
-        </w:tc>
-        <w:tc>
-          <w:tcPr>
-            <w:vAlign w:val="center"/>
-            <w:tcBorders>
-              <w:bottom w:color="auto" w:val="single"/>
-            </w:tcBorders>
-          </w:tcPr>
-          <w:p>
-            <w:pPr>
-              <w:jc w:val="center"/>
-            </w:pPr>
-            <w:r>
-              <w:rPr>
-                <w:rFonts w:ascii="Times New Roman" w:hAnsi="Times New Roman"/>
-                <w:sz w:val="20"/>
-                <w:szCs w:val="20"/>
-              </w:rPr>
-              <w:t>0.0190</w:t>
+              <w:t>1805914903403522.0000</w:t>
+            </w:r>
+          </w:p>
+        </w:tc>
+        <w:tc>
+          <w:tcPr>
+            <w:vAlign w:val="center"/>
+            <w:tcBorders>
+              <w:bottom w:color="auto" w:val="single"/>
+              <w:right w:color="auto" w:val="single"/>
+            </w:tcBorders>
+          </w:tcPr>
+          <w:p>
+            <w:pPr>
+              <w:jc w:val="center"/>
+            </w:pPr>
+            <w:r>
+              <w:rPr>
+                <w:rFonts w:ascii="Times New Roman" w:hAnsi="Times New Roman"/>
+                <w:sz w:val="20"/>
+                <w:szCs w:val="20"/>
+              </w:rPr>
+              <w:t>0.0191</w:t>
+            </w:r>
+          </w:p>
+        </w:tc>
+        <w:tc>
+          <w:tcPr>
+            <w:vAlign w:val="center"/>
+            <w:tcBorders>
+              <w:bottom w:color="auto" w:val="single"/>
+              <w:right w:color="auto" w:val="single"/>
+            </w:tcBorders>
+          </w:tcPr>
+          <w:p>
+            <w:pPr>
+              <w:jc w:val="center"/>
+            </w:pPr>
+            <w:r>
+              <w:rPr>
+                <w:rFonts w:ascii="Times New Roman" w:hAnsi="Times New Roman"/>
+                <w:sz w:val="20"/>
+                <w:szCs w:val="20"/>
+              </w:rPr>
+              <w:t>2.8748</w:t>
+            </w:r>
+          </w:p>
+        </w:tc>
+        <w:tc>
+          <w:tcPr>
+            <w:vAlign w:val="center"/>
+            <w:tcBorders>
+              <w:bottom w:color="auto" w:val="single"/>
+              <w:right w:color="auto" w:val="single"/>
+            </w:tcBorders>
+          </w:tcPr>
+          <w:p>
+            <w:pPr>
+              <w:jc w:val="center"/>
+            </w:pPr>
+            <w:r>
+              <w:rPr>
+                <w:rFonts w:ascii="Times New Roman" w:hAnsi="Times New Roman"/>
+                <w:sz w:val="20"/>
+                <w:szCs w:val="20"/>
+              </w:rPr>
+              <w:t>0.0163</w:t>
+            </w:r>
+          </w:p>
+        </w:tc>
+        <w:tc>
+          <w:tcPr>
+            <w:vAlign w:val="center"/>
+            <w:tcBorders>
+              <w:bottom w:color="auto" w:val="single"/>
+            </w:tcBorders>
+          </w:tcPr>
+          <w:p>
+            <w:pPr>
+              <w:jc w:val="center"/>
+            </w:pPr>
+            <w:r>
+              <w:rPr>
+                <w:rFonts w:ascii="Times New Roman" w:hAnsi="Times New Roman"/>
+                <w:sz w:val="20"/>
+                <w:szCs w:val="20"/>
+              </w:rPr>
+              <w:t>0.0127</w:t>
             </w:r>
           </w:p>
         </w:tc>
@@ -8074,94 +8074,94 @@
                 <w:sz w:val="20"/>
                 <w:szCs w:val="20"/>
               </w:rPr>
-              <w:t>0.0053</w:t>
-            </w:r>
-          </w:p>
-        </w:tc>
-        <w:tc>
-          <w:tcPr>
-            <w:vAlign w:val="center"/>
-            <w:tcBorders>
-              <w:bottom w:color="auto" w:val="single"/>
-              <w:right w:color="auto" w:val="single"/>
-            </w:tcBorders>
-          </w:tcPr>
-          <w:p>
-            <w:pPr>
-              <w:jc w:val="center"/>
-            </w:pPr>
-            <w:r>
-              <w:rPr>
-                <w:rFonts w:ascii="Times New Roman" w:hAnsi="Times New Roman"/>
-                <w:sz w:val="20"/>
-                <w:szCs w:val="20"/>
-              </w:rPr>
-              <w:t>0.0056</w:t>
-            </w:r>
-          </w:p>
-        </w:tc>
-        <w:tc>
-          <w:tcPr>
-            <w:vAlign w:val="center"/>
-            <w:tcBorders>
-              <w:bottom w:color="auto" w:val="single"/>
-              <w:right w:color="auto" w:val="single"/>
-            </w:tcBorders>
-          </w:tcPr>
-          <w:p>
-            <w:pPr>
-              <w:jc w:val="center"/>
-            </w:pPr>
-            <w:r>
-              <w:rPr>
-                <w:rFonts w:ascii="Times New Roman" w:hAnsi="Times New Roman"/>
-                <w:sz w:val="20"/>
-                <w:szCs w:val="20"/>
-              </w:rPr>
-              <w:t>0.0070</w:t>
-            </w:r>
-          </w:p>
-        </w:tc>
-        <w:tc>
-          <w:tcPr>
-            <w:vAlign w:val="center"/>
-            <w:tcBorders>
-              <w:bottom w:color="auto" w:val="single"/>
-              <w:right w:color="auto" w:val="single"/>
-            </w:tcBorders>
-          </w:tcPr>
-          <w:p>
-            <w:pPr>
-              <w:jc w:val="center"/>
-            </w:pPr>
-            <w:r>
-              <w:rPr>
-                <w:rFonts w:ascii="Times New Roman" w:hAnsi="Times New Roman"/>
-                <w:sz w:val="20"/>
-                <w:szCs w:val="20"/>
-              </w:rPr>
-              <w:t>0.0039</w:t>
-            </w:r>
-          </w:p>
-        </w:tc>
-        <w:tc>
-          <w:tcPr>
-            <w:vAlign w:val="center"/>
-            <w:tcBorders>
-              <w:bottom w:color="auto" w:val="single"/>
-            </w:tcBorders>
-          </w:tcPr>
-          <w:p>
-            <w:pPr>
-              <w:jc w:val="center"/>
-            </w:pPr>
-            <w:r>
-              <w:rPr>
-                <w:rFonts w:ascii="Times New Roman" w:hAnsi="Times New Roman"/>
-                <w:sz w:val="20"/>
-                <w:szCs w:val="20"/>
-              </w:rPr>
-              <w:t>0.0039</w:t>
+              <w:t>0.0006</w:t>
+            </w:r>
+          </w:p>
+        </w:tc>
+        <w:tc>
+          <w:tcPr>
+            <w:vAlign w:val="center"/>
+            <w:tcBorders>
+              <w:bottom w:color="auto" w:val="single"/>
+              <w:right w:color="auto" w:val="single"/>
+            </w:tcBorders>
+          </w:tcPr>
+          <w:p>
+            <w:pPr>
+              <w:jc w:val="center"/>
+            </w:pPr>
+            <w:r>
+              <w:rPr>
+                <w:rFonts w:ascii="Times New Roman" w:hAnsi="Times New Roman"/>
+                <w:sz w:val="20"/>
+                <w:szCs w:val="20"/>
+              </w:rPr>
+              <w:t>0.0011</w:t>
+            </w:r>
+          </w:p>
+        </w:tc>
+        <w:tc>
+          <w:tcPr>
+            <w:vAlign w:val="center"/>
+            <w:tcBorders>
+              <w:bottom w:color="auto" w:val="single"/>
+              <w:right w:color="auto" w:val="single"/>
+            </w:tcBorders>
+          </w:tcPr>
+          <w:p>
+            <w:pPr>
+              <w:jc w:val="center"/>
+            </w:pPr>
+            <w:r>
+              <w:rPr>
+                <w:rFonts w:ascii="Times New Roman" w:hAnsi="Times New Roman"/>
+                <w:sz w:val="20"/>
+                <w:szCs w:val="20"/>
+              </w:rPr>
+              <w:t>0.0020</w:t>
+            </w:r>
+          </w:p>
+        </w:tc>
+        <w:tc>
+          <w:tcPr>
+            <w:vAlign w:val="center"/>
+            <w:tcBorders>
+              <w:bottom w:color="auto" w:val="single"/>
+              <w:right w:color="auto" w:val="single"/>
+            </w:tcBorders>
+          </w:tcPr>
+          <w:p>
+            <w:pPr>
+              <w:jc w:val="center"/>
+            </w:pPr>
+            <w:r>
+              <w:rPr>
+                <w:rFonts w:ascii="Times New Roman" w:hAnsi="Times New Roman"/>
+                <w:sz w:val="20"/>
+                <w:szCs w:val="20"/>
+              </w:rPr>
+              <w:t>0.0004</w:t>
+            </w:r>
+          </w:p>
+        </w:tc>
+        <w:tc>
+          <w:tcPr>
+            <w:vAlign w:val="center"/>
+            <w:tcBorders>
+              <w:bottom w:color="auto" w:val="single"/>
+            </w:tcBorders>
+          </w:tcPr>
+          <w:p>
+            <w:pPr>
+              <w:jc w:val="center"/>
+            </w:pPr>
+            <w:r>
+              <w:rPr>
+                <w:rFonts w:ascii="Times New Roman" w:hAnsi="Times New Roman"/>
+                <w:sz w:val="20"/>
+                <w:szCs w:val="20"/>
+              </w:rPr>
+              <w:t>0.0005</w:t>
             </w:r>
           </w:p>
         </w:tc>
@@ -8206,88 +8206,88 @@
                 <w:sz w:val="20"/>
                 <w:szCs w:val="20"/>
               </w:rPr>
-              <w:t>74148498488652459234252363079925045181472759162064</w:t>
-            </w:r>
-          </w:p>
-        </w:tc>
-        <w:tc>
-          <w:tcPr>
-            <w:vAlign w:val="center"/>
-            <w:tcBorders>
-              <w:right w:color="auto" w:val="single"/>
-            </w:tcBorders>
-          </w:tcPr>
-          <w:p>
-            <w:pPr>
-              <w:jc w:val="center"/>
-            </w:pPr>
-            <w:r>
-              <w:rPr>
-                <w:rFonts w:ascii="Times New Roman" w:hAnsi="Times New Roman"/>
-                <w:sz w:val="20"/>
-                <w:szCs w:val="20"/>
-              </w:rPr>
-              <w:t>416673398308665.1250</w:t>
-            </w:r>
-          </w:p>
-        </w:tc>
-        <w:tc>
-          <w:tcPr>
-            <w:vAlign w:val="center"/>
-            <w:tcBorders>
-              <w:right w:color="auto" w:val="single"/>
-            </w:tcBorders>
-          </w:tcPr>
-          <w:p>
-            <w:pPr>
-              <w:jc w:val="center"/>
-            </w:pPr>
-            <w:r>
-              <w:rPr>
-                <w:rFonts w:ascii="Times New Roman" w:hAnsi="Times New Roman"/>
-                <w:sz w:val="20"/>
-                <w:szCs w:val="20"/>
-              </w:rPr>
-              <w:t>28139392463375120343074059400241985770800581575263</w:t>
-            </w:r>
-          </w:p>
-        </w:tc>
-        <w:tc>
-          <w:tcPr>
-            <w:vAlign w:val="center"/>
-            <w:tcBorders>
-              <w:right w:color="auto" w:val="single"/>
-            </w:tcBorders>
-          </w:tcPr>
-          <w:p>
-            <w:pPr>
-              <w:jc w:val="center"/>
-            </w:pPr>
-            <w:r>
-              <w:rPr>
-                <w:rFonts w:ascii="Times New Roman" w:hAnsi="Times New Roman"/>
-                <w:sz w:val="20"/>
-                <w:szCs w:val="20"/>
-              </w:rPr>
-              <w:t>11974949918006408583760140983860768063988789542239</w:t>
-            </w:r>
-          </w:p>
-        </w:tc>
-        <w:tc>
-          <w:tcPr>
-            <w:vAlign w:val="center"/>
-          </w:tcPr>
-          <w:p>
-            <w:pPr>
-              <w:jc w:val="center"/>
-            </w:pPr>
-            <w:r>
-              <w:rPr>
-                <w:rFonts w:ascii="Times New Roman" w:hAnsi="Times New Roman"/>
-                <w:sz w:val="20"/>
-                <w:szCs w:val="20"/>
-              </w:rPr>
-              <w:t>12.5497</w:t>
+              <w:t>14648330446719739806470965837235285530844151997169</w:t>
+            </w:r>
+          </w:p>
+        </w:tc>
+        <w:tc>
+          <w:tcPr>
+            <w:vAlign w:val="center"/>
+            <w:tcBorders>
+              <w:right w:color="auto" w:val="single"/>
+            </w:tcBorders>
+          </w:tcPr>
+          <w:p>
+            <w:pPr>
+              <w:jc w:val="center"/>
+            </w:pPr>
+            <w:r>
+              <w:rPr>
+                <w:rFonts w:ascii="Times New Roman" w:hAnsi="Times New Roman"/>
+                <w:sz w:val="20"/>
+                <w:szCs w:val="20"/>
+              </w:rPr>
+              <w:t>500099803134814.8125</w:t>
+            </w:r>
+          </w:p>
+        </w:tc>
+        <w:tc>
+          <w:tcPr>
+            <w:vAlign w:val="center"/>
+            <w:tcBorders>
+              <w:right w:color="auto" w:val="single"/>
+            </w:tcBorders>
+          </w:tcPr>
+          <w:p>
+            <w:pPr>
+              <w:jc w:val="center"/>
+            </w:pPr>
+            <w:r>
+              <w:rPr>
+                <w:rFonts w:ascii="Times New Roman" w:hAnsi="Times New Roman"/>
+                <w:sz w:val="20"/>
+                <w:szCs w:val="20"/>
+              </w:rPr>
+              <w:t>18534540463684416892995570405920998393643955265996</w:t>
+            </w:r>
+          </w:p>
+        </w:tc>
+        <w:tc>
+          <w:tcPr>
+            <w:vAlign w:val="center"/>
+            <w:tcBorders>
+              <w:right w:color="auto" w:val="single"/>
+            </w:tcBorders>
+          </w:tcPr>
+          <w:p>
+            <w:pPr>
+              <w:jc w:val="center"/>
+            </w:pPr>
+            <w:r>
+              <w:rPr>
+                <w:rFonts w:ascii="Times New Roman" w:hAnsi="Times New Roman"/>
+                <w:sz w:val="20"/>
+                <w:szCs w:val="20"/>
+              </w:rPr>
+              <w:t>288502886423.5827</w:t>
+            </w:r>
+          </w:p>
+        </w:tc>
+        <w:tc>
+          <w:tcPr>
+            <w:vAlign w:val="center"/>
+          </w:tcPr>
+          <w:p>
+            <w:pPr>
+              <w:jc w:val="center"/>
+            </w:pPr>
+            <w:r>
+              <w:rPr>
+                <w:rFonts w:ascii="Times New Roman" w:hAnsi="Times New Roman"/>
+                <w:sz w:val="20"/>
+                <w:szCs w:val="20"/>
+              </w:rPr>
+              <w:t>104870626030535664912214855254016.0000</w:t>
             </w:r>
           </w:p>
         </w:tc>
